--- a/_notes/notes.docx
+++ b/_notes/notes.docx
@@ -356,9 +356,9 @@
                 <w:noProof/>
               </w:rPr>
               <w:drawing>
-                <wp:inline distT="0" distB="0" distL="0" distR="0" wp14:anchorId="753A415E" wp14:editId="2ED5B933">
-                  <wp:extent cx="2005012" cy="1122517"/>
-                  <wp:effectExtent l="0" t="0" r="0" b="1905"/>
+                <wp:inline distT="0" distB="0" distL="0" distR="0" wp14:anchorId="753A415E" wp14:editId="0248FEA8">
+                  <wp:extent cx="4237056" cy="2372139"/>
+                  <wp:effectExtent l="0" t="0" r="0" b="9525"/>
                   <wp:docPr id="1063400521" name="Picture 1"/>
                   <wp:cNvGraphicFramePr>
                     <a:graphicFrameLocks xmlns:a="http://schemas.openxmlformats.org/drawingml/2006/main" noChangeAspect="1"/>
@@ -379,7 +379,7 @@
                         <pic:spPr>
                           <a:xfrm>
                             <a:off x="0" y="0"/>
-                            <a:ext cx="2029863" cy="1136430"/>
+                            <a:ext cx="4311429" cy="2413777"/>
                           </a:xfrm>
                           <a:prstGeom prst="rect">
                             <a:avLst/>
@@ -449,10 +449,11 @@
               <w:rPr>
                 <w:noProof/>
               </w:rPr>
+              <w:lastRenderedPageBreak/>
               <w:drawing>
-                <wp:inline distT="0" distB="0" distL="0" distR="0" wp14:anchorId="1F1FEB74" wp14:editId="3C0A7D9D">
-                  <wp:extent cx="4180621" cy="1188720"/>
-                  <wp:effectExtent l="0" t="0" r="0" b="0"/>
+                <wp:inline distT="0" distB="0" distL="0" distR="0" wp14:anchorId="399EACF1" wp14:editId="175D775D">
+                  <wp:extent cx="8901884" cy="2531165"/>
+                  <wp:effectExtent l="0" t="0" r="0" b="2540"/>
                   <wp:docPr id="951017304" name="Picture 1"/>
                   <wp:cNvGraphicFramePr>
                     <a:graphicFrameLocks xmlns:a="http://schemas.openxmlformats.org/drawingml/2006/main" noChangeAspect="1"/>
@@ -473,7 +474,108 @@
                         <pic:spPr>
                           <a:xfrm>
                             <a:off x="0" y="0"/>
-                            <a:ext cx="4196462" cy="1193224"/>
+                            <a:ext cx="8944492" cy="2543280"/>
+                          </a:xfrm>
+                          <a:prstGeom prst="rect">
+                            <a:avLst/>
+                          </a:prstGeom>
+                        </pic:spPr>
+                      </pic:pic>
+                    </a:graphicData>
+                  </a:graphic>
+                </wp:inline>
+              </w:drawing>
+            </w:r>
+          </w:p>
+          <w:p>
+            <w:pPr>
+              <w:pStyle w:val="Prrafodelista"/>
+              <w:ind w:left="0"/>
+              <w:jc w:val="center"/>
+            </w:pPr>
+          </w:p>
+          <w:p>
+            <w:pPr>
+              <w:pStyle w:val="Prrafodelista"/>
+              <w:ind w:left="0"/>
+              <w:jc w:val="center"/>
+            </w:pPr>
+            <w:r>
+              <w:rPr>
+                <w:noProof/>
+              </w:rPr>
+              <w:drawing>
+                <wp:inline distT="0" distB="0" distL="0" distR="0" wp14:anchorId="4C71F60B" wp14:editId="5C41566B">
+                  <wp:extent cx="3685677" cy="2888974"/>
+                  <wp:effectExtent l="0" t="0" r="0" b="6985"/>
+                  <wp:docPr id="1389332127" name="Picture 1"/>
+                  <wp:cNvGraphicFramePr>
+                    <a:graphicFrameLocks xmlns:a="http://schemas.openxmlformats.org/drawingml/2006/main" noChangeAspect="1"/>
+                  </wp:cNvGraphicFramePr>
+                  <a:graphic xmlns:a="http://schemas.openxmlformats.org/drawingml/2006/main">
+                    <a:graphicData uri="http://schemas.openxmlformats.org/drawingml/2006/picture">
+                      <pic:pic xmlns:pic="http://schemas.openxmlformats.org/drawingml/2006/picture">
+                        <pic:nvPicPr>
+                          <pic:cNvPr id="1389332127" name=""/>
+                          <pic:cNvPicPr/>
+                        </pic:nvPicPr>
+                        <pic:blipFill>
+                          <a:blip r:embed="rId14"/>
+                          <a:stretch>
+                            <a:fillRect/>
+                          </a:stretch>
+                        </pic:blipFill>
+                        <pic:spPr>
+                          <a:xfrm>
+                            <a:off x="0" y="0"/>
+                            <a:ext cx="3685677" cy="2888974"/>
+                          </a:xfrm>
+                          <a:prstGeom prst="rect">
+                            <a:avLst/>
+                          </a:prstGeom>
+                        </pic:spPr>
+                      </pic:pic>
+                    </a:graphicData>
+                  </a:graphic>
+                </wp:inline>
+              </w:drawing>
+            </w:r>
+          </w:p>
+          <w:p>
+            <w:pPr>
+              <w:pStyle w:val="Prrafodelista"/>
+              <w:ind w:left="0"/>
+              <w:jc w:val="center"/>
+            </w:pPr>
+            <w:r>
+              <w:rPr>
+                <w:noProof/>
+              </w:rPr>
+              <w:drawing>
+                <wp:inline distT="0" distB="0" distL="0" distR="0" wp14:anchorId="4237D927" wp14:editId="7C6F9170">
+                  <wp:extent cx="4929140" cy="2054087"/>
+                  <wp:effectExtent l="0" t="0" r="5080" b="3810"/>
+                  <wp:docPr id="1174814435" name="Picture 1"/>
+                  <wp:cNvGraphicFramePr>
+                    <a:graphicFrameLocks xmlns:a="http://schemas.openxmlformats.org/drawingml/2006/main" noChangeAspect="1"/>
+                  </wp:cNvGraphicFramePr>
+                  <a:graphic xmlns:a="http://schemas.openxmlformats.org/drawingml/2006/main">
+                    <a:graphicData uri="http://schemas.openxmlformats.org/drawingml/2006/picture">
+                      <pic:pic xmlns:pic="http://schemas.openxmlformats.org/drawingml/2006/picture">
+                        <pic:nvPicPr>
+                          <pic:cNvPr id="1174814435" name=""/>
+                          <pic:cNvPicPr/>
+                        </pic:nvPicPr>
+                        <pic:blipFill>
+                          <a:blip r:embed="rId15"/>
+                          <a:stretch>
+                            <a:fillRect/>
+                          </a:stretch>
+                        </pic:blipFill>
+                        <pic:spPr>
+                          <a:xfrm>
+                            <a:off x="0" y="0"/>
+                            <a:ext cx="5005574" cy="2085939"/>
                           </a:xfrm>
                           <a:prstGeom prst="rect">
                             <a:avLst/>
@@ -497,93 +599,6 @@
                 <w:noProof/>
               </w:rPr>
               <w:lastRenderedPageBreak/>
-              <w:drawing>
-                <wp:inline distT="0" distB="0" distL="0" distR="0" wp14:anchorId="66001604" wp14:editId="0AD996E0">
-                  <wp:extent cx="4171383" cy="1738312"/>
-                  <wp:effectExtent l="0" t="0" r="635" b="0"/>
-                  <wp:docPr id="1174814435" name="Picture 1"/>
-                  <wp:cNvGraphicFramePr>
-                    <a:graphicFrameLocks xmlns:a="http://schemas.openxmlformats.org/drawingml/2006/main" noChangeAspect="1"/>
-                  </wp:cNvGraphicFramePr>
-                  <a:graphic xmlns:a="http://schemas.openxmlformats.org/drawingml/2006/main">
-                    <a:graphicData uri="http://schemas.openxmlformats.org/drawingml/2006/picture">
-                      <pic:pic xmlns:pic="http://schemas.openxmlformats.org/drawingml/2006/picture">
-                        <pic:nvPicPr>
-                          <pic:cNvPr id="1174814435" name=""/>
-                          <pic:cNvPicPr/>
-                        </pic:nvPicPr>
-                        <pic:blipFill>
-                          <a:blip r:embed="rId14"/>
-                          <a:stretch>
-                            <a:fillRect/>
-                          </a:stretch>
-                        </pic:blipFill>
-                        <pic:spPr>
-                          <a:xfrm>
-                            <a:off x="0" y="0"/>
-                            <a:ext cx="4211138" cy="1754879"/>
-                          </a:xfrm>
-                          <a:prstGeom prst="rect">
-                            <a:avLst/>
-                          </a:prstGeom>
-                        </pic:spPr>
-                      </pic:pic>
-                    </a:graphicData>
-                  </a:graphic>
-                </wp:inline>
-              </w:drawing>
-            </w:r>
-          </w:p>
-          <w:p>
-            <w:pPr>
-              <w:pStyle w:val="Prrafodelista"/>
-              <w:ind w:left="0"/>
-              <w:jc w:val="center"/>
-            </w:pPr>
-            <w:r>
-              <w:rPr>
-                <w:noProof/>
-              </w:rPr>
-              <w:drawing>
-                <wp:inline distT="0" distB="0" distL="0" distR="0" wp14:anchorId="4C71F60B" wp14:editId="7B57FB25">
-                  <wp:extent cx="1527810" cy="1197556"/>
-                  <wp:effectExtent l="0" t="0" r="0" b="3175"/>
-                  <wp:docPr id="1389332127" name="Picture 1"/>
-                  <wp:cNvGraphicFramePr>
-                    <a:graphicFrameLocks xmlns:a="http://schemas.openxmlformats.org/drawingml/2006/main" noChangeAspect="1"/>
-                  </wp:cNvGraphicFramePr>
-                  <a:graphic xmlns:a="http://schemas.openxmlformats.org/drawingml/2006/main">
-                    <a:graphicData uri="http://schemas.openxmlformats.org/drawingml/2006/picture">
-                      <pic:pic xmlns:pic="http://schemas.openxmlformats.org/drawingml/2006/picture">
-                        <pic:nvPicPr>
-                          <pic:cNvPr id="1389332127" name=""/>
-                          <pic:cNvPicPr/>
-                        </pic:nvPicPr>
-                        <pic:blipFill>
-                          <a:blip r:embed="rId15"/>
-                          <a:stretch>
-                            <a:fillRect/>
-                          </a:stretch>
-                        </pic:blipFill>
-                        <pic:spPr>
-                          <a:xfrm>
-                            <a:off x="0" y="0"/>
-                            <a:ext cx="1561915" cy="1224289"/>
-                          </a:xfrm>
-                          <a:prstGeom prst="rect">
-                            <a:avLst/>
-                          </a:prstGeom>
-                        </pic:spPr>
-                      </pic:pic>
-                    </a:graphicData>
-                  </a:graphic>
-                </wp:inline>
-              </w:drawing>
-            </w:r>
-            <w:r>
-              <w:rPr>
-                <w:noProof/>
-              </w:rPr>
               <w:drawing>
                 <wp:inline distT="0" distB="0" distL="0" distR="0" wp14:anchorId="442F3F1B" wp14:editId="4346D21E">
                   <wp:extent cx="2679039" cy="1191895"/>
@@ -929,7 +944,6 @@
                 <w:szCs w:val="24"/>
                 <w:lang w:eastAsia="es-MX"/>
               </w:rPr>
-              <w:lastRenderedPageBreak/>
               <w:t>Convertir temperatura</w:t>
             </w:r>
             <w:r>
@@ -1032,6 +1046,7 @@
                 <w:szCs w:val="24"/>
                 <w:lang w:eastAsia="es-MX"/>
               </w:rPr>
+              <w:lastRenderedPageBreak/>
               <w:t>Verificar si un número es primo</w:t>
             </w:r>
             <w:r>
@@ -1156,23 +1171,7 @@
         <w:t>Arquitectura monolítica y microservicios</w:t>
       </w:r>
       <w:r>
-        <w:t xml:space="preserve"> (Front-</w:t>
-      </w:r>
-      <w:proofErr w:type="spellStart"/>
-      <w:r>
-        <w:t>End</w:t>
-      </w:r>
-      <w:proofErr w:type="spellEnd"/>
-      <w:r>
-        <w:t xml:space="preserve"> y Back-</w:t>
-      </w:r>
-      <w:proofErr w:type="spellStart"/>
-      <w:r>
-        <w:t>End</w:t>
-      </w:r>
-      <w:proofErr w:type="spellEnd"/>
-      <w:r>
-        <w:t>)</w:t>
+        <w:t xml:space="preserve"> (Front-End y Back-End)</w:t>
       </w:r>
     </w:p>
     <w:p>
@@ -1186,15 +1185,7 @@
         <w:jc w:val="both"/>
       </w:pPr>
       <w:r>
-        <w:t xml:space="preserve">Dart: Listas, </w:t>
-      </w:r>
-      <w:proofErr w:type="spellStart"/>
-      <w:r>
-        <w:t>maps</w:t>
-      </w:r>
-      <w:proofErr w:type="spellEnd"/>
-      <w:r>
-        <w:t>, colecciones y funciones</w:t>
+        <w:t>Dart: Listas, maps, colecciones y funciones</w:t>
       </w:r>
       <w:r>
         <w:t>.</w:t>
@@ -1220,31 +1211,16 @@
         <w:t>e instalar para Windows / Web</w:t>
       </w:r>
       <w:r>
-        <w:t xml:space="preserve"> </w:t>
-      </w:r>
-      <w:r>
-        <w:t>‘</w:t>
-      </w:r>
-      <w:proofErr w:type="spellStart"/>
-      <w:r>
-        <w:fldChar w:fldCharType="begin"/>
-      </w:r>
-      <w:r>
-        <w:instrText>HYPERLINK "https://docs.flutter.dev/get-started/install/windows/web?tab=download"</w:instrText>
-      </w:r>
-      <w:r>
-        <w:fldChar w:fldCharType="separate"/>
-      </w:r>
-      <w:r>
-        <w:rPr>
-          <w:rStyle w:val="Hipervnculo"/>
-        </w:rPr>
-        <w:t>Flutter.dev</w:t>
-      </w:r>
-      <w:proofErr w:type="spellEnd"/>
-      <w:r>
-        <w:fldChar w:fldCharType="end"/>
-      </w:r>
+        <w:t xml:space="preserve"> ‘</w:t>
+      </w:r>
+      <w:hyperlink r:id="rId18" w:history="1">
+        <w:r>
+          <w:rPr>
+            <w:rStyle w:val="Hipervnculo"/>
+          </w:rPr>
+          <w:t>Flutter.dev</w:t>
+        </w:r>
+      </w:hyperlink>
       <w:r>
         <w:t>’</w:t>
       </w:r>
@@ -1269,21 +1245,8 @@
         <w:t>Editar variable de entorno en el PATH / Nuevo / ‘</w:t>
       </w:r>
       <w:r>
-        <w:t>C:\</w:t>
-      </w:r>
-      <w:proofErr w:type="spellStart"/>
-      <w:r>
-        <w:t>flutter</w:t>
-      </w:r>
-      <w:proofErr w:type="spellEnd"/>
-      <w:r>
-        <w:t>\</w:t>
-      </w:r>
-      <w:proofErr w:type="spellStart"/>
-      <w:r>
-        <w:t>bin</w:t>
-      </w:r>
-      <w:proofErr w:type="spellEnd"/>
+        <w:t>C:\flutter\bin</w:t>
+      </w:r>
       <w:r>
         <w:t>’</w:t>
       </w:r>
@@ -1302,37 +1265,19 @@
         <w:jc w:val="both"/>
       </w:pPr>
       <w:r>
-        <w:t>En el PowerShell, escribir ‘</w:t>
-      </w:r>
-      <w:proofErr w:type="spellStart"/>
-      <w:r>
-        <w:t>flutter</w:t>
-      </w:r>
-      <w:proofErr w:type="spellEnd"/>
-      <w:r>
-        <w:t>’</w:t>
-      </w:r>
-      <w:r>
-        <w:t xml:space="preserve"> / ‘</w:t>
-      </w:r>
-      <w:proofErr w:type="spellStart"/>
-      <w:r>
-        <w:t>flutter</w:t>
-      </w:r>
-      <w:proofErr w:type="spellEnd"/>
-      <w:r>
-        <w:t xml:space="preserve"> doctor’</w:t>
-      </w:r>
-      <w:r>
-        <w:t>. Nota: Si se tiene instalador ‘Dart’, es mejor desinstalarlo, porque ‘</w:t>
-      </w:r>
-      <w:proofErr w:type="spellStart"/>
-      <w:r>
-        <w:t>Flutter</w:t>
-      </w:r>
-      <w:proofErr w:type="spellEnd"/>
-      <w:r>
-        <w:t>’ ya tiene ‘Dart’</w:t>
+        <w:t>En el PowerShell, escribir ‘flutter’</w:t>
+      </w:r>
+      <w:r>
+        <w:t xml:space="preserve"> </w:t>
+      </w:r>
+      <w:r>
+        <w:t>-</w:t>
+      </w:r>
+      <w:r>
+        <w:t xml:space="preserve"> ‘flutter doctor’</w:t>
+      </w:r>
+      <w:r>
+        <w:t>. Nota: Si se tiene instalador ‘Dart’, es mejor desinstalarlo, porque ‘Flutter’ ya tiene ‘Dart’</w:t>
       </w:r>
     </w:p>
     <w:p>
@@ -1348,47 +1293,11 @@
           <w:lang w:val="en-US"/>
         </w:rPr>
       </w:pPr>
-      <w:proofErr w:type="spellStart"/>
       <w:r>
         <w:rPr>
           <w:lang w:val="en-US"/>
         </w:rPr>
-        <w:t>Instalar</w:t>
-      </w:r>
-      <w:proofErr w:type="spellEnd"/>
-      <w:r>
-        <w:rPr>
-          <w:lang w:val="en-US"/>
-        </w:rPr>
-        <w:t xml:space="preserve"> </w:t>
-      </w:r>
-      <w:proofErr w:type="spellStart"/>
-      <w:r>
-        <w:rPr>
-          <w:lang w:val="en-US"/>
-        </w:rPr>
-        <w:t>VSCode</w:t>
-      </w:r>
-      <w:proofErr w:type="spellEnd"/>
-      <w:r>
-        <w:rPr>
-          <w:lang w:val="en-US"/>
-        </w:rPr>
-        <w:t xml:space="preserve"> con las </w:t>
-      </w:r>
-      <w:proofErr w:type="spellStart"/>
-      <w:r>
-        <w:rPr>
-          <w:lang w:val="en-US"/>
-        </w:rPr>
-        <w:t>extensiones</w:t>
-      </w:r>
-      <w:proofErr w:type="spellEnd"/>
-      <w:r>
-        <w:rPr>
-          <w:lang w:val="en-US"/>
-        </w:rPr>
-        <w:t xml:space="preserve">: Flutter </w:t>
+        <w:t xml:space="preserve">Instalar VSCode con las extensiones: Flutter </w:t>
       </w:r>
       <w:r>
         <w:rPr>
@@ -1468,33 +1377,13 @@
         <w:rPr>
           <w:lang w:val="en-US"/>
         </w:rPr>
-        <w:t xml:space="preserve">Crear </w:t>
-      </w:r>
-      <w:proofErr w:type="spellStart"/>
+        <w:t xml:space="preserve">Crear proyecto: </w:t>
+      </w:r>
       <w:r>
         <w:rPr>
           <w:lang w:val="en-US"/>
         </w:rPr>
-        <w:t>proyecto</w:t>
-      </w:r>
-      <w:proofErr w:type="spellEnd"/>
-      <w:r>
-        <w:rPr>
-          <w:lang w:val="en-US"/>
-        </w:rPr>
-        <w:t xml:space="preserve">: </w:t>
-      </w:r>
-      <w:r>
-        <w:rPr>
-          <w:lang w:val="en-US"/>
-        </w:rPr>
-        <w:t>view / command palette</w:t>
-      </w:r>
-      <w:r>
-        <w:rPr>
-          <w:lang w:val="en-US"/>
-        </w:rPr>
-        <w:t xml:space="preserve"> </w:t>
+        <w:t xml:space="preserve">view / command palette </w:t>
       </w:r>
       <w:r>
         <w:rPr>
@@ -1558,30 +1447,8 @@
         <w:rPr>
           <w:lang w:val="es-419"/>
         </w:rPr>
-        <w:t xml:space="preserve">Run / </w:t>
-      </w:r>
-      <w:proofErr w:type="spellStart"/>
-      <w:r>
-        <w:rPr>
-          <w:lang w:val="es-419"/>
-        </w:rPr>
-        <w:t>Star</w:t>
-      </w:r>
-      <w:proofErr w:type="spellEnd"/>
-      <w:r>
-        <w:rPr>
-          <w:lang w:val="es-419"/>
-        </w:rPr>
-        <w:t xml:space="preserve"> </w:t>
-      </w:r>
-      <w:proofErr w:type="spellStart"/>
-      <w:r>
-        <w:rPr>
-          <w:lang w:val="es-419"/>
-        </w:rPr>
-        <w:t>debbuging</w:t>
-      </w:r>
-      <w:proofErr w:type="spellEnd"/>
+        <w:t>Run / Star debbuging</w:t>
+      </w:r>
     </w:p>
     <w:p>
       <w:pPr>
@@ -1634,19 +1501,11 @@
           <w:lang w:val="es-419"/>
         </w:rPr>
       </w:pPr>
-      <w:proofErr w:type="spellStart"/>
-      <w:r>
-        <w:rPr>
-          <w:lang w:val="es-419"/>
-        </w:rPr>
-        <w:t>flutter</w:t>
-      </w:r>
-      <w:proofErr w:type="spellEnd"/>
-      <w:r>
-        <w:rPr>
-          <w:lang w:val="es-419"/>
-        </w:rPr>
-        <w:t xml:space="preserve"> run</w:t>
+      <w:r>
+        <w:rPr>
+          <w:lang w:val="es-419"/>
+        </w:rPr>
+        <w:t>flutter run</w:t>
       </w:r>
       <w:r>
         <w:rPr>
@@ -1682,19 +1541,11 @@
           <w:lang w:val="es-419"/>
         </w:rPr>
       </w:pPr>
-      <w:proofErr w:type="spellStart"/>
-      <w:r>
-        <w:rPr>
-          <w:lang w:val="es-419"/>
-        </w:rPr>
-        <w:t>ctrl</w:t>
-      </w:r>
-      <w:proofErr w:type="spellEnd"/>
-      <w:r>
-        <w:rPr>
-          <w:lang w:val="es-419"/>
-        </w:rPr>
-        <w:t xml:space="preserve"> + c (Cerrar el servidor)</w:t>
+      <w:r>
+        <w:rPr>
+          <w:lang w:val="es-419"/>
+        </w:rPr>
+        <w:t>ctrl + c (Cerrar el servidor)</w:t>
       </w:r>
       <w:r>
         <w:rPr>
@@ -1858,21 +1709,7 @@
         <w:rPr>
           <w:lang w:val="es-419"/>
         </w:rPr>
-        <w:t xml:space="preserve"> del </w:t>
-      </w:r>
-      <w:proofErr w:type="spellStart"/>
-      <w:r>
-        <w:rPr>
-          <w:lang w:val="es-419"/>
-        </w:rPr>
-        <w:t>toolbar</w:t>
-      </w:r>
-      <w:proofErr w:type="spellEnd"/>
-      <w:r>
-        <w:rPr>
-          <w:lang w:val="es-419"/>
-        </w:rPr>
-        <w:t xml:space="preserve"> por tu nombre</w:t>
+        <w:t xml:space="preserve"> del toolbar por tu nombre</w:t>
       </w:r>
     </w:p>
     <w:p>
@@ -1981,15 +1818,7 @@
         <w:jc w:val="both"/>
       </w:pPr>
       <w:r>
-        <w:t xml:space="preserve">Instalación de </w:t>
-      </w:r>
-      <w:proofErr w:type="spellStart"/>
-      <w:r>
-        <w:t>Flutter</w:t>
-      </w:r>
-      <w:proofErr w:type="spellEnd"/>
-      <w:r>
-        <w:t>, mi primer proyecto</w:t>
+        <w:t>Instalación de Flutter, mi primer proyecto</w:t>
       </w:r>
     </w:p>
     <w:p>
@@ -2002,20 +1831,331 @@
         <w:spacing w:after="0" w:line="240" w:lineRule="auto"/>
         <w:jc w:val="both"/>
       </w:pPr>
-    </w:p>
-    <w:p>
-      <w:pPr>
-        <w:spacing w:after="0" w:line="240" w:lineRule="auto"/>
-        <w:jc w:val="both"/>
-      </w:pPr>
-    </w:p>
-    <w:p>
-      <w:pPr>
-        <w:spacing w:after="0" w:line="240" w:lineRule="auto"/>
-        <w:jc w:val="both"/>
-        <w:rPr>
-          <w:lang w:val="es-419"/>
-        </w:rPr>
+      <w:r>
+        <w:t>Estructura de carpetas y archivos</w:t>
+      </w:r>
+    </w:p>
+    <w:p>
+      <w:pPr>
+        <w:pStyle w:val="Prrafodelista"/>
+        <w:numPr>
+          <w:ilvl w:val="1"/>
+          <w:numId w:val="4"/>
+        </w:numPr>
+        <w:spacing w:after="0" w:line="240" w:lineRule="auto"/>
+        <w:jc w:val="both"/>
+      </w:pPr>
+      <w:r>
+        <w:t>Todo lo que se ve en Flutter se llama ‘widget’</w:t>
+      </w:r>
+      <w:r>
+        <w:t xml:space="preserve"> (Fragmentos de código que intervienen directamente con la</w:t>
+      </w:r>
+      <w:r>
+        <w:t>s</w:t>
+      </w:r>
+      <w:r>
+        <w:t xml:space="preserve"> interfaces gráficas)</w:t>
+      </w:r>
+      <w:r>
+        <w:t>.</w:t>
+      </w:r>
+      <w:r>
+        <w:t xml:space="preserve"> Existen dos tipos: 1] StatelessWidget, </w:t>
+      </w:r>
+      <w:r>
+        <w:t xml:space="preserve">no tienen estado, </w:t>
+      </w:r>
+      <w:r>
+        <w:t>no camb</w:t>
+      </w:r>
+      <w:r>
+        <w:t>i</w:t>
+      </w:r>
+      <w:r>
+        <w:t>a</w:t>
+      </w:r>
+      <w:r>
+        <w:t>n</w:t>
+      </w:r>
+      <w:r>
+        <w:t xml:space="preserve"> en tiempo de ejecución</w:t>
+      </w:r>
+      <w:r>
+        <w:t xml:space="preserve"> (Ejp, etiquetas</w:t>
+      </w:r>
+      <w:r>
+        <w:t>, textos</w:t>
+      </w:r>
+      <w:r>
+        <w:t>)</w:t>
+      </w:r>
+      <w:r>
+        <w:t xml:space="preserve">; 2] StatefulWidget, </w:t>
+      </w:r>
+      <w:r>
+        <w:t>si tienen estado (Ejp, botón)</w:t>
+      </w:r>
+      <w:r>
+        <w:t>.</w:t>
+      </w:r>
+    </w:p>
+    <w:p>
+      <w:pPr>
+        <w:pStyle w:val="Prrafodelista"/>
+        <w:numPr>
+          <w:ilvl w:val="1"/>
+          <w:numId w:val="4"/>
+        </w:numPr>
+        <w:spacing w:after="0" w:line="240" w:lineRule="auto"/>
+        <w:jc w:val="both"/>
+        <w:rPr>
+          <w:lang w:val="es-419"/>
+        </w:rPr>
+      </w:pPr>
+      <w:r>
+        <w:t>La aplicación arranca desde ‘</w:t>
+      </w:r>
+      <w:r>
+        <w:t>lib</w:t>
+      </w:r>
+      <w:r>
+        <w:t>/main.dart’ en la función ‘</w:t>
+      </w:r>
+      <w:r>
+        <w:rPr>
+          <w:lang w:val="es-419"/>
+        </w:rPr>
+        <w:t>void main()</w:t>
+      </w:r>
+      <w:r>
+        <w:rPr>
+          <w:lang w:val="es-419"/>
+        </w:rPr>
+        <w:t>’.</w:t>
+      </w:r>
+    </w:p>
+    <w:p>
+      <w:pPr>
+        <w:pStyle w:val="Prrafodelista"/>
+        <w:numPr>
+          <w:ilvl w:val="1"/>
+          <w:numId w:val="4"/>
+        </w:numPr>
+        <w:spacing w:after="0" w:line="240" w:lineRule="auto"/>
+        <w:jc w:val="both"/>
+      </w:pPr>
+      <w:r>
+        <w:t>Agregar función ‘main’ / Dentro ‘runApp’.</w:t>
+      </w:r>
+    </w:p>
+    <w:p>
+      <w:pPr>
+        <w:pStyle w:val="Prrafodelista"/>
+        <w:numPr>
+          <w:ilvl w:val="1"/>
+          <w:numId w:val="4"/>
+        </w:numPr>
+        <w:spacing w:after="0" w:line="240" w:lineRule="auto"/>
+        <w:jc w:val="both"/>
+      </w:pPr>
+      <w:r>
+        <w:t>Agregar estructuras de widgets con ‘sta’</w:t>
+      </w:r>
+      <w:r>
+        <w:t xml:space="preserve"> (Ejemplo, StatelessWidget)</w:t>
+      </w:r>
+      <w:r>
+        <w:t>.</w:t>
+      </w:r>
+    </w:p>
+    <w:p>
+      <w:pPr>
+        <w:pStyle w:val="Prrafodelista"/>
+        <w:numPr>
+          <w:ilvl w:val="1"/>
+          <w:numId w:val="4"/>
+        </w:numPr>
+        <w:spacing w:after="0" w:line="240" w:lineRule="auto"/>
+        <w:jc w:val="both"/>
+      </w:pPr>
+      <w:r>
+        <w:t xml:space="preserve">En lugar del </w:t>
+      </w:r>
+      <w:r>
+        <w:t>‘Container’</w:t>
+      </w:r>
+      <w:r>
+        <w:t xml:space="preserve">, reemplazar con </w:t>
+      </w:r>
+      <w:r>
+        <w:t>MaterialApp’</w:t>
+      </w:r>
+      <w:r>
+        <w:t>. Agregar los widget para ‘pintar’ la página inicial</w:t>
+      </w:r>
+      <w:r>
+        <w:t xml:space="preserve"> (Ejemplo, title y home: Text())</w:t>
+      </w:r>
+      <w:r>
+        <w:t>.</w:t>
+      </w:r>
+    </w:p>
+    <w:p>
+      <w:pPr>
+        <w:pStyle w:val="Prrafodelista"/>
+        <w:numPr>
+          <w:ilvl w:val="1"/>
+          <w:numId w:val="4"/>
+        </w:numPr>
+        <w:spacing w:after="0" w:line="240" w:lineRule="auto"/>
+        <w:jc w:val="both"/>
+      </w:pPr>
+      <w:r>
+        <w:t>Reemplazar en el home: ‘Text()’ con ‘Column()’.</w:t>
+      </w:r>
+    </w:p>
+    <w:p>
+      <w:pPr>
+        <w:pStyle w:val="Prrafodelista"/>
+        <w:numPr>
+          <w:ilvl w:val="1"/>
+          <w:numId w:val="4"/>
+        </w:numPr>
+        <w:spacing w:after="0" w:line="240" w:lineRule="auto"/>
+        <w:jc w:val="both"/>
+      </w:pPr>
+      <w:r>
+        <w:t>Crear un estándar de organización a través del widget ‘Scaffold’.</w:t>
+      </w:r>
+    </w:p>
+    <w:p>
+      <w:pPr>
+        <w:pStyle w:val="Prrafodelista"/>
+        <w:numPr>
+          <w:ilvl w:val="1"/>
+          <w:numId w:val="4"/>
+        </w:numPr>
+        <w:spacing w:after="0" w:line="240" w:lineRule="auto"/>
+        <w:jc w:val="both"/>
+      </w:pPr>
+      <w:r>
+        <w:t>Nota: Se aconseja tener servidor de archivos (imágenes), db, aplicaciones, etc.</w:t>
+      </w:r>
+    </w:p>
+    <w:p>
+      <w:pPr>
+        <w:spacing w:after="0" w:line="240" w:lineRule="auto"/>
+        <w:jc w:val="both"/>
+        <w:rPr>
+          <w:lang w:val="es-419"/>
+        </w:rPr>
+      </w:pPr>
+    </w:p>
+    <w:p>
+      <w:pPr>
+        <w:spacing w:after="0" w:line="240" w:lineRule="auto"/>
+        <w:jc w:val="both"/>
+        <w:rPr>
+          <w:lang w:val="es-419"/>
+        </w:rPr>
+      </w:pPr>
+    </w:p>
+    <w:p>
+      <w:pPr>
+        <w:spacing w:after="0" w:line="240" w:lineRule="auto"/>
+        <w:jc w:val="both"/>
+        <w:rPr>
+          <w:lang w:val="es-419"/>
+        </w:rPr>
+        <w:sectPr>
+          <w:pgSz w:w="12240" w:h="15840"/>
+          <w:pgMar w:top="1417" w:right="1701" w:bottom="1417" w:left="1701" w:header="708" w:footer="708" w:gutter="0"/>
+          <w:cols w:space="708"/>
+          <w:docGrid w:linePitch="360"/>
+        </w:sectPr>
+      </w:pPr>
+    </w:p>
+    <w:p>
+      <w:pPr>
+        <w:spacing w:after="0" w:line="240" w:lineRule="auto"/>
+        <w:ind w:left="708" w:hanging="708"/>
+        <w:jc w:val="both"/>
+        <w:rPr>
+          <w:b/>
+          <w:bCs/>
+        </w:rPr>
+      </w:pPr>
+      <w:r>
+        <w:rPr>
+          <w:rStyle w:val="ui-provider"/>
+          <w:b/>
+          <w:bCs/>
+        </w:rPr>
+        <w:lastRenderedPageBreak/>
+        <w:t xml:space="preserve">SESIÓN </w:t>
+      </w:r>
+      <w:r>
+        <w:rPr>
+          <w:rStyle w:val="ui-provider"/>
+          <w:b/>
+          <w:bCs/>
+        </w:rPr>
+        <w:t>CUATRO</w:t>
+      </w:r>
+      <w:r>
+        <w:rPr>
+          <w:rStyle w:val="ui-provider"/>
+          <w:b/>
+          <w:bCs/>
+        </w:rPr>
+        <w:t>:</w:t>
+      </w:r>
+    </w:p>
+    <w:p>
+      <w:pPr>
+        <w:spacing w:after="0" w:line="240" w:lineRule="auto"/>
+        <w:jc w:val="both"/>
+      </w:pPr>
+    </w:p>
+    <w:p>
+      <w:pPr>
+        <w:pStyle w:val="Prrafodelista"/>
+        <w:numPr>
+          <w:ilvl w:val="0"/>
+          <w:numId w:val="5"/>
+        </w:numPr>
+        <w:spacing w:after="0" w:line="240" w:lineRule="auto"/>
+        <w:jc w:val="both"/>
+      </w:pPr>
+      <w:r>
+        <w:t xml:space="preserve">Recordando sesión </w:t>
+      </w:r>
+      <w:r>
+        <w:t>tres</w:t>
+      </w:r>
+      <w:r>
+        <w:t xml:space="preserve">: </w:t>
+      </w:r>
+    </w:p>
+    <w:p>
+      <w:pPr>
+        <w:pStyle w:val="Prrafodelista"/>
+        <w:numPr>
+          <w:ilvl w:val="1"/>
+          <w:numId w:val="5"/>
+        </w:numPr>
+        <w:spacing w:after="0" w:line="240" w:lineRule="auto"/>
+        <w:jc w:val="both"/>
+      </w:pPr>
+      <w:r>
+        <w:t>Trabajando con el archivo ‘lib/main’</w:t>
+      </w:r>
+    </w:p>
+    <w:p>
+      <w:pPr>
+        <w:spacing w:after="0" w:line="240" w:lineRule="auto"/>
+        <w:jc w:val="both"/>
       </w:pPr>
     </w:p>
     <w:sectPr>
@@ -2031,6 +2171,95 @@
 <file path=word/numbering.xml><?xml version="1.0" encoding="utf-8"?>
 <w:numbering xmlns:wpc="http://schemas.microsoft.com/office/word/2010/wordprocessingCanvas" xmlns:cx="http://schemas.microsoft.com/office/drawing/2014/chartex" xmlns:cx1="http://schemas.microsoft.com/office/drawing/2015/9/8/chartex" xmlns:cx2="http://schemas.microsoft.com/office/drawing/2015/10/21/chartex" xmlns:cx3="http://schemas.microsoft.com/office/drawing/2016/5/9/chartex" xmlns:cx4="http://schemas.microsoft.com/office/drawing/2016/5/10/chartex" xmlns:cx5="http://schemas.microsoft.com/office/drawing/2016/5/11/chartex" xmlns:cx6="http://schemas.microsoft.com/office/drawing/2016/5/12/chartex" xmlns:cx7="http://schemas.microsoft.com/office/drawing/2016/5/13/chartex" xmlns:cx8="http://schemas.microsoft.com/office/drawing/2016/5/14/chartex" xmlns:mc="http://schemas.openxmlformats.org/markup-compatibility/2006" xmlns:aink="http://schemas.microsoft.com/office/drawing/2016/ink" xmlns:am3d="http://schemas.microsoft.com/office/drawing/2017/model3d" xmlns:o="urn:schemas-microsoft-com:office:office" xmlns:oel="http://schemas.microsoft.com/office/2019/extlst" xmlns:r="http://schemas.openxmlformats.org/officeDocument/2006/relationships" xmlns:m="http://schemas.openxmlformats.org/officeDocument/2006/math" xmlns:v="urn:schemas-microsoft-com:vml" xmlns:wp14="http://schemas.microsoft.com/office/word/2010/wordprocessingDrawing" xmlns:wp="http://schemas.openxmlformats.org/drawingml/2006/wordprocessingDrawing" xmlns:w10="urn:schemas-microsoft-com:office:word" xmlns:w="http://schemas.openxmlformats.org/wordprocessingml/2006/main" xmlns:w14="http://schemas.microsoft.com/office/word/2010/wordml" xmlns:w15="http://schemas.microsoft.com/office/word/2012/wordml" xmlns:w16cex="http://schemas.microsoft.com/office/word/2018/wordml/cex" xmlns:w16cid="http://schemas.microsoft.com/office/word/2016/wordml/cid" xmlns:w16="http://schemas.microsoft.com/office/word/2018/wordml" xmlns:w16du="http://schemas.microsoft.com/office/word/2023/wordml/word16du" xmlns:w16sdtdh="http://schemas.microsoft.com/office/word/2020/wordml/sdtdatahash" xmlns:w16se="http://schemas.microsoft.com/office/word/2015/wordml/symex" xmlns:wpg="http://schemas.microsoft.com/office/word/2010/wordprocessingGroup" xmlns:wpi="http://schemas.microsoft.com/office/word/2010/wordprocessingInk" xmlns:wne="http://schemas.microsoft.com/office/word/2006/wordml" xmlns:wps="http://schemas.microsoft.com/office/word/2010/wordprocessingShape" mc:Ignorable="w14 w15 w16se w16cid w16 w16cex w16sdtdh w16du wp14">
   <w:abstractNum w:abstractNumId="0" w15:restartNumberingAfterBreak="0">
+    <w:nsid w:val="0C0977C1"/>
+    <w:multiLevelType w:val="hybridMultilevel"/>
+    <w:tmpl w:val="B48A93C2"/>
+    <w:lvl w:ilvl="0" w:tplc="FFFFFFFF">
+      <w:start w:val="1"/>
+      <w:numFmt w:val="decimal"/>
+      <w:lvlText w:val="%1."/>
+      <w:lvlJc w:val="left"/>
+      <w:pPr>
+        <w:ind w:left="720" w:hanging="360"/>
+      </w:pPr>
+      <w:rPr>
+        <w:rFonts w:hint="default"/>
+      </w:rPr>
+    </w:lvl>
+    <w:lvl w:ilvl="1" w:tplc="FFFFFFFF">
+      <w:start w:val="1"/>
+      <w:numFmt w:val="lowerLetter"/>
+      <w:lvlText w:val="%2."/>
+      <w:lvlJc w:val="left"/>
+      <w:pPr>
+        <w:ind w:left="1440" w:hanging="360"/>
+      </w:pPr>
+    </w:lvl>
+    <w:lvl w:ilvl="2" w:tplc="FFFFFFFF" w:tentative="1">
+      <w:start w:val="1"/>
+      <w:numFmt w:val="lowerRoman"/>
+      <w:lvlText w:val="%3."/>
+      <w:lvlJc w:val="right"/>
+      <w:pPr>
+        <w:ind w:left="2160" w:hanging="180"/>
+      </w:pPr>
+    </w:lvl>
+    <w:lvl w:ilvl="3" w:tplc="FFFFFFFF" w:tentative="1">
+      <w:start w:val="1"/>
+      <w:numFmt w:val="decimal"/>
+      <w:lvlText w:val="%4."/>
+      <w:lvlJc w:val="left"/>
+      <w:pPr>
+        <w:ind w:left="2880" w:hanging="360"/>
+      </w:pPr>
+    </w:lvl>
+    <w:lvl w:ilvl="4" w:tplc="FFFFFFFF" w:tentative="1">
+      <w:start w:val="1"/>
+      <w:numFmt w:val="lowerLetter"/>
+      <w:lvlText w:val="%5."/>
+      <w:lvlJc w:val="left"/>
+      <w:pPr>
+        <w:ind w:left="3600" w:hanging="360"/>
+      </w:pPr>
+    </w:lvl>
+    <w:lvl w:ilvl="5" w:tplc="FFFFFFFF" w:tentative="1">
+      <w:start w:val="1"/>
+      <w:numFmt w:val="lowerRoman"/>
+      <w:lvlText w:val="%6."/>
+      <w:lvlJc w:val="right"/>
+      <w:pPr>
+        <w:ind w:left="4320" w:hanging="180"/>
+      </w:pPr>
+    </w:lvl>
+    <w:lvl w:ilvl="6" w:tplc="FFFFFFFF" w:tentative="1">
+      <w:start w:val="1"/>
+      <w:numFmt w:val="decimal"/>
+      <w:lvlText w:val="%7."/>
+      <w:lvlJc w:val="left"/>
+      <w:pPr>
+        <w:ind w:left="5040" w:hanging="360"/>
+      </w:pPr>
+    </w:lvl>
+    <w:lvl w:ilvl="7" w:tplc="FFFFFFFF" w:tentative="1">
+      <w:start w:val="1"/>
+      <w:numFmt w:val="lowerLetter"/>
+      <w:lvlText w:val="%8."/>
+      <w:lvlJc w:val="left"/>
+      <w:pPr>
+        <w:ind w:left="5760" w:hanging="360"/>
+      </w:pPr>
+    </w:lvl>
+    <w:lvl w:ilvl="8" w:tplc="FFFFFFFF" w:tentative="1">
+      <w:start w:val="1"/>
+      <w:numFmt w:val="lowerRoman"/>
+      <w:lvlText w:val="%9."/>
+      <w:lvlJc w:val="right"/>
+      <w:pPr>
+        <w:ind w:left="6480" w:hanging="180"/>
+      </w:pPr>
+    </w:lvl>
+  </w:abstractNum>
+  <w:abstractNum w:abstractNumId="1" w15:restartNumberingAfterBreak="0">
     <w:nsid w:val="174A32EA"/>
     <w:multiLevelType w:val="hybridMultilevel"/>
     <w:tmpl w:val="B48A93C2"/>
@@ -2119,7 +2348,7 @@
       </w:pPr>
     </w:lvl>
   </w:abstractNum>
-  <w:abstractNum w:abstractNumId="1" w15:restartNumberingAfterBreak="0">
+  <w:abstractNum w:abstractNumId="2" w15:restartNumberingAfterBreak="0">
     <w:nsid w:val="2D7C27CF"/>
     <w:multiLevelType w:val="hybridMultilevel"/>
     <w:tmpl w:val="B48A93C2"/>
@@ -2208,7 +2437,7 @@
       </w:pPr>
     </w:lvl>
   </w:abstractNum>
-  <w:abstractNum w:abstractNumId="2" w15:restartNumberingAfterBreak="0">
+  <w:abstractNum w:abstractNumId="3" w15:restartNumberingAfterBreak="0">
     <w:nsid w:val="7AA269BE"/>
     <w:multiLevelType w:val="multilevel"/>
     <w:tmpl w:val="F08CE748"/>
@@ -2321,7 +2550,7 @@
       </w:pPr>
     </w:lvl>
   </w:abstractNum>
-  <w:abstractNum w:abstractNumId="3" w15:restartNumberingAfterBreak="0">
+  <w:abstractNum w:abstractNumId="4" w15:restartNumberingAfterBreak="0">
     <w:nsid w:val="7B216A07"/>
     <w:multiLevelType w:val="hybridMultilevel"/>
     <w:tmpl w:val="B48A93C2"/>
@@ -2411,16 +2640,19 @@
     </w:lvl>
   </w:abstractNum>
   <w:num w:numId="1" w16cid:durableId="329332734">
+    <w:abstractNumId w:val="4"/>
+  </w:num>
+  <w:num w:numId="2" w16cid:durableId="606618851">
     <w:abstractNumId w:val="3"/>
   </w:num>
-  <w:num w:numId="2" w16cid:durableId="606618851">
+  <w:num w:numId="3" w16cid:durableId="26027243">
+    <w:abstractNumId w:val="1"/>
+  </w:num>
+  <w:num w:numId="4" w16cid:durableId="1841045520">
     <w:abstractNumId w:val="2"/>
   </w:num>
-  <w:num w:numId="3" w16cid:durableId="26027243">
+  <w:num w:numId="5" w16cid:durableId="1977489871">
     <w:abstractNumId w:val="0"/>
-  </w:num>
-  <w:num w:numId="4" w16cid:durableId="1841045520">
-    <w:abstractNumId w:val="1"/>
   </w:num>
 </w:numbering>
 </file>
@@ -3036,7 +3268,6 @@
   <w:style w:type="character" w:default="1" w:styleId="Fuentedeprrafopredeter">
     <w:name w:val="Default Paragraph Font"/>
     <w:uiPriority w:val="1"/>
-    <w:semiHidden/>
     <w:unhideWhenUsed/>
   </w:style>
   <w:style w:type="table" w:default="1" w:styleId="Tablanormal">

--- a/_notes/notes.docx
+++ b/_notes/notes.docx
@@ -493,21 +493,14 @@
               <w:ind w:left="0"/>
               <w:jc w:val="center"/>
             </w:pPr>
-          </w:p>
-          <w:p>
-            <w:pPr>
-              <w:pStyle w:val="Prrafodelista"/>
-              <w:ind w:left="0"/>
-              <w:jc w:val="center"/>
-            </w:pPr>
             <w:r>
               <w:rPr>
                 <w:noProof/>
               </w:rPr>
               <w:drawing>
-                <wp:inline distT="0" distB="0" distL="0" distR="0" wp14:anchorId="4C71F60B" wp14:editId="5C41566B">
-                  <wp:extent cx="3685677" cy="2888974"/>
-                  <wp:effectExtent l="0" t="0" r="0" b="6985"/>
+                <wp:inline distT="0" distB="0" distL="0" distR="0" wp14:anchorId="4C71F60B" wp14:editId="08383B54">
+                  <wp:extent cx="4544291" cy="3561989"/>
+                  <wp:effectExtent l="0" t="0" r="8890" b="635"/>
                   <wp:docPr id="1389332127" name="Picture 1"/>
                   <wp:cNvGraphicFramePr>
                     <a:graphicFrameLocks xmlns:a="http://schemas.openxmlformats.org/drawingml/2006/main" noChangeAspect="1"/>
@@ -528,7 +521,7 @@
                         <pic:spPr>
                           <a:xfrm>
                             <a:off x="0" y="0"/>
-                            <a:ext cx="3685677" cy="2888974"/>
+                            <a:ext cx="4574818" cy="3585917"/>
                           </a:xfrm>
                           <a:prstGeom prst="rect">
                             <a:avLst/>
@@ -600,9 +593,9 @@
               </w:rPr>
               <w:lastRenderedPageBreak/>
               <w:drawing>
-                <wp:inline distT="0" distB="0" distL="0" distR="0" wp14:anchorId="442F3F1B" wp14:editId="4346D21E">
-                  <wp:extent cx="2679039" cy="1191895"/>
-                  <wp:effectExtent l="0" t="0" r="7620" b="8255"/>
+                <wp:inline distT="0" distB="0" distL="0" distR="0" wp14:anchorId="442F3F1B" wp14:editId="025467C3">
+                  <wp:extent cx="4899974" cy="2179983"/>
+                  <wp:effectExtent l="0" t="0" r="0" b="0"/>
                   <wp:docPr id="1557152938" name="Picture 1"/>
                   <wp:cNvGraphicFramePr>
                     <a:graphicFrameLocks xmlns:a="http://schemas.openxmlformats.org/drawingml/2006/main" noChangeAspect="1"/>
@@ -623,7 +616,7 @@
                         <pic:spPr>
                           <a:xfrm>
                             <a:off x="0" y="0"/>
-                            <a:ext cx="2733999" cy="1216347"/>
+                            <a:ext cx="5011165" cy="2229452"/>
                           </a:xfrm>
                           <a:prstGeom prst="rect">
                             <a:avLst/>
@@ -647,9 +640,9 @@
                 <w:noProof/>
               </w:rPr>
               <w:drawing>
-                <wp:inline distT="0" distB="0" distL="0" distR="0" wp14:anchorId="6D77ED56" wp14:editId="3630ACEE">
-                  <wp:extent cx="4152900" cy="1226418"/>
-                  <wp:effectExtent l="0" t="0" r="0" b="0"/>
+                <wp:inline distT="0" distB="0" distL="0" distR="0" wp14:anchorId="6D77ED56" wp14:editId="4473FA21">
+                  <wp:extent cx="7135051" cy="2107095"/>
+                  <wp:effectExtent l="0" t="0" r="8890" b="7620"/>
                   <wp:docPr id="646059553" name="Picture 1"/>
                   <wp:cNvGraphicFramePr>
                     <a:graphicFrameLocks xmlns:a="http://schemas.openxmlformats.org/drawingml/2006/main" noChangeAspect="1"/>
@@ -670,7 +663,7 @@
                         <pic:spPr>
                           <a:xfrm>
                             <a:off x="0" y="0"/>
-                            <a:ext cx="4240054" cy="1252156"/>
+                            <a:ext cx="7326322" cy="2163580"/>
                           </a:xfrm>
                           <a:prstGeom prst="rect">
                             <a:avLst/>
@@ -944,6 +937,7 @@
                 <w:szCs w:val="24"/>
                 <w:lang w:eastAsia="es-MX"/>
               </w:rPr>
+              <w:lastRenderedPageBreak/>
               <w:t>Convertir temperatura</w:t>
             </w:r>
             <w:r>
@@ -1046,7 +1040,6 @@
                 <w:szCs w:val="24"/>
                 <w:lang w:eastAsia="es-MX"/>
               </w:rPr>
-              <w:lastRenderedPageBreak/>
               <w:t>Verificar si un número es primo</w:t>
             </w:r>
             <w:r>
@@ -2129,13 +2122,7 @@
         <w:jc w:val="both"/>
       </w:pPr>
       <w:r>
-        <w:t xml:space="preserve">Recordando sesión </w:t>
-      </w:r>
-      <w:r>
-        <w:t>tres</w:t>
-      </w:r>
-      <w:r>
-        <w:t xml:space="preserve">: </w:t>
+        <w:t xml:space="preserve">Recordando sesión tres: </w:t>
       </w:r>
     </w:p>
     <w:p>
@@ -3268,6 +3255,7 @@
   <w:style w:type="character" w:default="1" w:styleId="Fuentedeprrafopredeter">
     <w:name w:val="Default Paragraph Font"/>
     <w:uiPriority w:val="1"/>
+    <w:semiHidden/>
     <w:unhideWhenUsed/>
   </w:style>
   <w:style w:type="table" w:default="1" w:styleId="Tablanormal">

--- a/_notes/notes.docx
+++ b/_notes/notes.docx
@@ -2141,6 +2141,338 @@
     </w:p>
     <w:p>
       <w:pPr>
+        <w:pStyle w:val="Prrafodelista"/>
+        <w:numPr>
+          <w:ilvl w:val="0"/>
+          <w:numId w:val="5"/>
+        </w:numPr>
+        <w:spacing w:after="0" w:line="240" w:lineRule="auto"/>
+        <w:jc w:val="both"/>
+      </w:pPr>
+      <w:r>
+        <w:t>Trabajando con widgets de:</w:t>
+      </w:r>
+    </w:p>
+    <w:p>
+      <w:pPr>
+        <w:pStyle w:val="Prrafodelista"/>
+        <w:numPr>
+          <w:ilvl w:val="1"/>
+          <w:numId w:val="5"/>
+        </w:numPr>
+        <w:spacing w:after="0" w:line="240" w:lineRule="auto"/>
+        <w:jc w:val="both"/>
+      </w:pPr>
+    </w:p>
+    <w:p>
+      <w:pPr>
+        <w:pStyle w:val="Prrafodelista"/>
+        <w:numPr>
+          <w:ilvl w:val="0"/>
+          <w:numId w:val="5"/>
+        </w:numPr>
+        <w:spacing w:after="0" w:line="240" w:lineRule="auto"/>
+        <w:jc w:val="both"/>
+      </w:pPr>
+    </w:p>
+    <w:p>
+      <w:pPr>
+        <w:spacing w:after="0" w:line="240" w:lineRule="auto"/>
+        <w:jc w:val="both"/>
+      </w:pPr>
+    </w:p>
+    <w:p>
+      <w:pPr>
+        <w:spacing w:after="0" w:line="240" w:lineRule="auto"/>
+        <w:jc w:val="both"/>
+      </w:pPr>
+    </w:p>
+    <w:p>
+      <w:pPr>
+        <w:spacing w:after="0" w:line="240" w:lineRule="auto"/>
+        <w:jc w:val="both"/>
+      </w:pPr>
+    </w:p>
+    <w:p>
+      <w:pPr>
+        <w:spacing w:after="0" w:line="240" w:lineRule="auto"/>
+        <w:jc w:val="both"/>
+        <w:sectPr>
+          <w:pgSz w:w="12240" w:h="15840"/>
+          <w:pgMar w:top="1417" w:right="1701" w:bottom="1417" w:left="1701" w:header="708" w:footer="708" w:gutter="0"/>
+          <w:cols w:space="708"/>
+          <w:docGrid w:linePitch="360"/>
+        </w:sectPr>
+      </w:pPr>
+    </w:p>
+    <w:p>
+      <w:pPr>
+        <w:spacing w:after="0" w:line="240" w:lineRule="auto"/>
+        <w:ind w:left="708" w:hanging="708"/>
+        <w:jc w:val="both"/>
+        <w:rPr>
+          <w:b/>
+          <w:bCs/>
+        </w:rPr>
+      </w:pPr>
+      <w:r>
+        <w:rPr>
+          <w:rStyle w:val="ui-provider"/>
+          <w:b/>
+          <w:bCs/>
+        </w:rPr>
+        <w:lastRenderedPageBreak/>
+        <w:t xml:space="preserve">SESIÓN </w:t>
+      </w:r>
+      <w:r>
+        <w:rPr>
+          <w:rStyle w:val="ui-provider"/>
+          <w:b/>
+          <w:bCs/>
+        </w:rPr>
+        <w:t>CINCO</w:t>
+      </w:r>
+      <w:r>
+        <w:rPr>
+          <w:rStyle w:val="ui-provider"/>
+          <w:b/>
+          <w:bCs/>
+        </w:rPr>
+        <w:t>:</w:t>
+      </w:r>
+    </w:p>
+    <w:p>
+      <w:pPr>
+        <w:spacing w:after="0" w:line="240" w:lineRule="auto"/>
+        <w:jc w:val="both"/>
+      </w:pPr>
+    </w:p>
+    <w:p>
+      <w:pPr>
+        <w:pStyle w:val="Prrafodelista"/>
+        <w:numPr>
+          <w:ilvl w:val="0"/>
+          <w:numId w:val="6"/>
+        </w:numPr>
+        <w:spacing w:after="0" w:line="240" w:lineRule="auto"/>
+        <w:jc w:val="both"/>
+      </w:pPr>
+      <w:r>
+        <w:t xml:space="preserve">Recordando sesión </w:t>
+      </w:r>
+      <w:r>
+        <w:t>cuatro</w:t>
+      </w:r>
+      <w:r>
+        <w:t xml:space="preserve">: </w:t>
+      </w:r>
+    </w:p>
+    <w:p>
+      <w:pPr>
+        <w:pStyle w:val="Prrafodelista"/>
+        <w:numPr>
+          <w:ilvl w:val="1"/>
+          <w:numId w:val="6"/>
+        </w:numPr>
+        <w:spacing w:after="0" w:line="240" w:lineRule="auto"/>
+        <w:jc w:val="both"/>
+      </w:pPr>
+      <w:r>
+        <w:t>Trabajando con el archivo ‘lib/main’</w:t>
+      </w:r>
+    </w:p>
+    <w:p>
+      <w:pPr>
+        <w:pStyle w:val="Prrafodelista"/>
+        <w:numPr>
+          <w:ilvl w:val="0"/>
+          <w:numId w:val="6"/>
+        </w:numPr>
+        <w:spacing w:after="0" w:line="240" w:lineRule="auto"/>
+        <w:jc w:val="both"/>
+      </w:pPr>
+      <w:r>
+        <w:t>Trabajando con widgets de:</w:t>
+      </w:r>
+    </w:p>
+    <w:p>
+      <w:pPr>
+        <w:pStyle w:val="Prrafodelista"/>
+        <w:numPr>
+          <w:ilvl w:val="1"/>
+          <w:numId w:val="6"/>
+        </w:numPr>
+        <w:spacing w:after="0" w:line="240" w:lineRule="auto"/>
+        <w:jc w:val="both"/>
+      </w:pPr>
+    </w:p>
+    <w:p>
+      <w:pPr>
+        <w:pStyle w:val="Prrafodelista"/>
+        <w:numPr>
+          <w:ilvl w:val="0"/>
+          <w:numId w:val="6"/>
+        </w:numPr>
+        <w:spacing w:after="0" w:line="240" w:lineRule="auto"/>
+        <w:jc w:val="both"/>
+      </w:pPr>
+    </w:p>
+    <w:p>
+      <w:pPr>
+        <w:spacing w:after="0" w:line="240" w:lineRule="auto"/>
+        <w:jc w:val="both"/>
+      </w:pPr>
+    </w:p>
+    <w:p>
+      <w:pPr>
+        <w:spacing w:after="0" w:line="240" w:lineRule="auto"/>
+        <w:jc w:val="both"/>
+      </w:pPr>
+    </w:p>
+    <w:p>
+      <w:pPr>
+        <w:spacing w:after="0" w:line="240" w:lineRule="auto"/>
+        <w:jc w:val="both"/>
+      </w:pPr>
+    </w:p>
+    <w:p>
+      <w:pPr>
+        <w:spacing w:after="0" w:line="240" w:lineRule="auto"/>
+        <w:jc w:val="both"/>
+        <w:sectPr>
+          <w:pgSz w:w="12240" w:h="15840"/>
+          <w:pgMar w:top="1417" w:right="1701" w:bottom="1417" w:left="1701" w:header="708" w:footer="708" w:gutter="0"/>
+          <w:cols w:space="708"/>
+          <w:docGrid w:linePitch="360"/>
+        </w:sectPr>
+      </w:pPr>
+    </w:p>
+    <w:p>
+      <w:pPr>
+        <w:spacing w:after="0" w:line="240" w:lineRule="auto"/>
+        <w:ind w:left="708" w:hanging="708"/>
+        <w:jc w:val="both"/>
+        <w:rPr>
+          <w:b/>
+          <w:bCs/>
+        </w:rPr>
+      </w:pPr>
+      <w:r>
+        <w:rPr>
+          <w:rStyle w:val="ui-provider"/>
+          <w:b/>
+          <w:bCs/>
+        </w:rPr>
+        <w:lastRenderedPageBreak/>
+        <w:t xml:space="preserve">SESIÓN </w:t>
+      </w:r>
+      <w:r>
+        <w:rPr>
+          <w:rStyle w:val="ui-provider"/>
+          <w:b/>
+          <w:bCs/>
+        </w:rPr>
+        <w:t>SEIS</w:t>
+      </w:r>
+      <w:r>
+        <w:rPr>
+          <w:rStyle w:val="ui-provider"/>
+          <w:b/>
+          <w:bCs/>
+        </w:rPr>
+        <w:t>:</w:t>
+      </w:r>
+    </w:p>
+    <w:p>
+      <w:pPr>
+        <w:spacing w:after="0" w:line="240" w:lineRule="auto"/>
+        <w:jc w:val="both"/>
+      </w:pPr>
+    </w:p>
+    <w:p>
+      <w:pPr>
+        <w:pStyle w:val="Prrafodelista"/>
+        <w:numPr>
+          <w:ilvl w:val="0"/>
+          <w:numId w:val="7"/>
+        </w:numPr>
+        <w:spacing w:after="0" w:line="240" w:lineRule="auto"/>
+        <w:jc w:val="both"/>
+      </w:pPr>
+      <w:r>
+        <w:t xml:space="preserve">Recordando sesión </w:t>
+      </w:r>
+      <w:r>
+        <w:t>cinco</w:t>
+      </w:r>
+      <w:r>
+        <w:t xml:space="preserve">: </w:t>
+      </w:r>
+    </w:p>
+    <w:p>
+      <w:pPr>
+        <w:pStyle w:val="Prrafodelista"/>
+        <w:numPr>
+          <w:ilvl w:val="1"/>
+          <w:numId w:val="7"/>
+        </w:numPr>
+        <w:spacing w:after="0" w:line="240" w:lineRule="auto"/>
+        <w:jc w:val="both"/>
+      </w:pPr>
+      <w:r>
+        <w:t>Trabajando con el archivo ‘lib/main’</w:t>
+      </w:r>
+    </w:p>
+    <w:p>
+      <w:pPr>
+        <w:pStyle w:val="Prrafodelista"/>
+        <w:numPr>
+          <w:ilvl w:val="0"/>
+          <w:numId w:val="7"/>
+        </w:numPr>
+        <w:spacing w:after="0" w:line="240" w:lineRule="auto"/>
+        <w:jc w:val="both"/>
+      </w:pPr>
+      <w:r>
+        <w:t>Trabajando con widgets de:</w:t>
+      </w:r>
+    </w:p>
+    <w:p>
+      <w:pPr>
+        <w:pStyle w:val="Prrafodelista"/>
+        <w:numPr>
+          <w:ilvl w:val="1"/>
+          <w:numId w:val="7"/>
+        </w:numPr>
+        <w:spacing w:after="0" w:line="240" w:lineRule="auto"/>
+        <w:jc w:val="both"/>
+      </w:pPr>
+    </w:p>
+    <w:p>
+      <w:pPr>
+        <w:pStyle w:val="Prrafodelista"/>
+        <w:numPr>
+          <w:ilvl w:val="0"/>
+          <w:numId w:val="7"/>
+        </w:numPr>
+        <w:spacing w:after="0" w:line="240" w:lineRule="auto"/>
+        <w:jc w:val="both"/>
+      </w:pPr>
+    </w:p>
+    <w:p>
+      <w:pPr>
+        <w:spacing w:after="0" w:line="240" w:lineRule="auto"/>
+        <w:jc w:val="both"/>
+      </w:pPr>
+    </w:p>
+    <w:p>
+      <w:pPr>
+        <w:spacing w:after="0" w:line="240" w:lineRule="auto"/>
+        <w:jc w:val="both"/>
+      </w:pPr>
+    </w:p>
+    <w:p>
+      <w:pPr>
         <w:spacing w:after="0" w:line="240" w:lineRule="auto"/>
         <w:jc w:val="both"/>
       </w:pPr>
@@ -2425,6 +2757,184 @@
     </w:lvl>
   </w:abstractNum>
   <w:abstractNum w:abstractNumId="3" w15:restartNumberingAfterBreak="0">
+    <w:nsid w:val="5D374AC4"/>
+    <w:multiLevelType w:val="hybridMultilevel"/>
+    <w:tmpl w:val="B48A93C2"/>
+    <w:lvl w:ilvl="0" w:tplc="FFFFFFFF">
+      <w:start w:val="1"/>
+      <w:numFmt w:val="decimal"/>
+      <w:lvlText w:val="%1."/>
+      <w:lvlJc w:val="left"/>
+      <w:pPr>
+        <w:ind w:left="720" w:hanging="360"/>
+      </w:pPr>
+      <w:rPr>
+        <w:rFonts w:hint="default"/>
+      </w:rPr>
+    </w:lvl>
+    <w:lvl w:ilvl="1" w:tplc="FFFFFFFF">
+      <w:start w:val="1"/>
+      <w:numFmt w:val="lowerLetter"/>
+      <w:lvlText w:val="%2."/>
+      <w:lvlJc w:val="left"/>
+      <w:pPr>
+        <w:ind w:left="1440" w:hanging="360"/>
+      </w:pPr>
+    </w:lvl>
+    <w:lvl w:ilvl="2" w:tplc="FFFFFFFF" w:tentative="1">
+      <w:start w:val="1"/>
+      <w:numFmt w:val="lowerRoman"/>
+      <w:lvlText w:val="%3."/>
+      <w:lvlJc w:val="right"/>
+      <w:pPr>
+        <w:ind w:left="2160" w:hanging="180"/>
+      </w:pPr>
+    </w:lvl>
+    <w:lvl w:ilvl="3" w:tplc="FFFFFFFF" w:tentative="1">
+      <w:start w:val="1"/>
+      <w:numFmt w:val="decimal"/>
+      <w:lvlText w:val="%4."/>
+      <w:lvlJc w:val="left"/>
+      <w:pPr>
+        <w:ind w:left="2880" w:hanging="360"/>
+      </w:pPr>
+    </w:lvl>
+    <w:lvl w:ilvl="4" w:tplc="FFFFFFFF" w:tentative="1">
+      <w:start w:val="1"/>
+      <w:numFmt w:val="lowerLetter"/>
+      <w:lvlText w:val="%5."/>
+      <w:lvlJc w:val="left"/>
+      <w:pPr>
+        <w:ind w:left="3600" w:hanging="360"/>
+      </w:pPr>
+    </w:lvl>
+    <w:lvl w:ilvl="5" w:tplc="FFFFFFFF" w:tentative="1">
+      <w:start w:val="1"/>
+      <w:numFmt w:val="lowerRoman"/>
+      <w:lvlText w:val="%6."/>
+      <w:lvlJc w:val="right"/>
+      <w:pPr>
+        <w:ind w:left="4320" w:hanging="180"/>
+      </w:pPr>
+    </w:lvl>
+    <w:lvl w:ilvl="6" w:tplc="FFFFFFFF" w:tentative="1">
+      <w:start w:val="1"/>
+      <w:numFmt w:val="decimal"/>
+      <w:lvlText w:val="%7."/>
+      <w:lvlJc w:val="left"/>
+      <w:pPr>
+        <w:ind w:left="5040" w:hanging="360"/>
+      </w:pPr>
+    </w:lvl>
+    <w:lvl w:ilvl="7" w:tplc="FFFFFFFF" w:tentative="1">
+      <w:start w:val="1"/>
+      <w:numFmt w:val="lowerLetter"/>
+      <w:lvlText w:val="%8."/>
+      <w:lvlJc w:val="left"/>
+      <w:pPr>
+        <w:ind w:left="5760" w:hanging="360"/>
+      </w:pPr>
+    </w:lvl>
+    <w:lvl w:ilvl="8" w:tplc="FFFFFFFF" w:tentative="1">
+      <w:start w:val="1"/>
+      <w:numFmt w:val="lowerRoman"/>
+      <w:lvlText w:val="%9."/>
+      <w:lvlJc w:val="right"/>
+      <w:pPr>
+        <w:ind w:left="6480" w:hanging="180"/>
+      </w:pPr>
+    </w:lvl>
+  </w:abstractNum>
+  <w:abstractNum w:abstractNumId="4" w15:restartNumberingAfterBreak="0">
+    <w:nsid w:val="7A445F7C"/>
+    <w:multiLevelType w:val="hybridMultilevel"/>
+    <w:tmpl w:val="B48A93C2"/>
+    <w:lvl w:ilvl="0" w:tplc="FFFFFFFF">
+      <w:start w:val="1"/>
+      <w:numFmt w:val="decimal"/>
+      <w:lvlText w:val="%1."/>
+      <w:lvlJc w:val="left"/>
+      <w:pPr>
+        <w:ind w:left="720" w:hanging="360"/>
+      </w:pPr>
+      <w:rPr>
+        <w:rFonts w:hint="default"/>
+      </w:rPr>
+    </w:lvl>
+    <w:lvl w:ilvl="1" w:tplc="FFFFFFFF">
+      <w:start w:val="1"/>
+      <w:numFmt w:val="lowerLetter"/>
+      <w:lvlText w:val="%2."/>
+      <w:lvlJc w:val="left"/>
+      <w:pPr>
+        <w:ind w:left="1440" w:hanging="360"/>
+      </w:pPr>
+    </w:lvl>
+    <w:lvl w:ilvl="2" w:tplc="FFFFFFFF" w:tentative="1">
+      <w:start w:val="1"/>
+      <w:numFmt w:val="lowerRoman"/>
+      <w:lvlText w:val="%3."/>
+      <w:lvlJc w:val="right"/>
+      <w:pPr>
+        <w:ind w:left="2160" w:hanging="180"/>
+      </w:pPr>
+    </w:lvl>
+    <w:lvl w:ilvl="3" w:tplc="FFFFFFFF" w:tentative="1">
+      <w:start w:val="1"/>
+      <w:numFmt w:val="decimal"/>
+      <w:lvlText w:val="%4."/>
+      <w:lvlJc w:val="left"/>
+      <w:pPr>
+        <w:ind w:left="2880" w:hanging="360"/>
+      </w:pPr>
+    </w:lvl>
+    <w:lvl w:ilvl="4" w:tplc="FFFFFFFF" w:tentative="1">
+      <w:start w:val="1"/>
+      <w:numFmt w:val="lowerLetter"/>
+      <w:lvlText w:val="%5."/>
+      <w:lvlJc w:val="left"/>
+      <w:pPr>
+        <w:ind w:left="3600" w:hanging="360"/>
+      </w:pPr>
+    </w:lvl>
+    <w:lvl w:ilvl="5" w:tplc="FFFFFFFF" w:tentative="1">
+      <w:start w:val="1"/>
+      <w:numFmt w:val="lowerRoman"/>
+      <w:lvlText w:val="%6."/>
+      <w:lvlJc w:val="right"/>
+      <w:pPr>
+        <w:ind w:left="4320" w:hanging="180"/>
+      </w:pPr>
+    </w:lvl>
+    <w:lvl w:ilvl="6" w:tplc="FFFFFFFF" w:tentative="1">
+      <w:start w:val="1"/>
+      <w:numFmt w:val="decimal"/>
+      <w:lvlText w:val="%7."/>
+      <w:lvlJc w:val="left"/>
+      <w:pPr>
+        <w:ind w:left="5040" w:hanging="360"/>
+      </w:pPr>
+    </w:lvl>
+    <w:lvl w:ilvl="7" w:tplc="FFFFFFFF" w:tentative="1">
+      <w:start w:val="1"/>
+      <w:numFmt w:val="lowerLetter"/>
+      <w:lvlText w:val="%8."/>
+      <w:lvlJc w:val="left"/>
+      <w:pPr>
+        <w:ind w:left="5760" w:hanging="360"/>
+      </w:pPr>
+    </w:lvl>
+    <w:lvl w:ilvl="8" w:tplc="FFFFFFFF" w:tentative="1">
+      <w:start w:val="1"/>
+      <w:numFmt w:val="lowerRoman"/>
+      <w:lvlText w:val="%9."/>
+      <w:lvlJc w:val="right"/>
+      <w:pPr>
+        <w:ind w:left="6480" w:hanging="180"/>
+      </w:pPr>
+    </w:lvl>
+  </w:abstractNum>
+  <w:abstractNum w:abstractNumId="5" w15:restartNumberingAfterBreak="0">
     <w:nsid w:val="7AA269BE"/>
     <w:multiLevelType w:val="multilevel"/>
     <w:tmpl w:val="F08CE748"/>
@@ -2537,7 +3047,7 @@
       </w:pPr>
     </w:lvl>
   </w:abstractNum>
-  <w:abstractNum w:abstractNumId="4" w15:restartNumberingAfterBreak="0">
+  <w:abstractNum w:abstractNumId="6" w15:restartNumberingAfterBreak="0">
     <w:nsid w:val="7B216A07"/>
     <w:multiLevelType w:val="hybridMultilevel"/>
     <w:tmpl w:val="B48A93C2"/>
@@ -2627,10 +3137,10 @@
     </w:lvl>
   </w:abstractNum>
   <w:num w:numId="1" w16cid:durableId="329332734">
-    <w:abstractNumId w:val="4"/>
+    <w:abstractNumId w:val="6"/>
   </w:num>
   <w:num w:numId="2" w16cid:durableId="606618851">
-    <w:abstractNumId w:val="3"/>
+    <w:abstractNumId w:val="5"/>
   </w:num>
   <w:num w:numId="3" w16cid:durableId="26027243">
     <w:abstractNumId w:val="1"/>
@@ -2640,6 +3150,12 @@
   </w:num>
   <w:num w:numId="5" w16cid:durableId="1977489871">
     <w:abstractNumId w:val="0"/>
+  </w:num>
+  <w:num w:numId="6" w16cid:durableId="1792823220">
+    <w:abstractNumId w:val="4"/>
+  </w:num>
+  <w:num w:numId="7" w16cid:durableId="2012291371">
+    <w:abstractNumId w:val="3"/>
   </w:num>
 </w:numbering>
 </file>
@@ -3255,7 +3771,6 @@
   <w:style w:type="character" w:default="1" w:styleId="Fuentedeprrafopredeter">
     <w:name w:val="Default Paragraph Font"/>
     <w:uiPriority w:val="1"/>
-    <w:semiHidden/>
     <w:unhideWhenUsed/>
   </w:style>
   <w:style w:type="table" w:default="1" w:styleId="Tablanormal">

--- a/_notes/notes.docx
+++ b/_notes/notes.docx
@@ -289,396 +289,6 @@
         <w:jc w:val="both"/>
       </w:pPr>
     </w:p>
-    <w:tbl>
-      <w:tblPr>
-        <w:tblStyle w:val="Tablaconcuadrcula"/>
-        <w:tblW w:w="0" w:type="auto"/>
-        <w:tblInd w:w="720" w:type="dxa"/>
-        <w:tblLook w:val="04A0" w:firstRow="1" w:lastRow="0" w:firstColumn="1" w:lastColumn="0" w:noHBand="0" w:noVBand="1"/>
-      </w:tblPr>
-      <w:tblGrid>
-        <w:gridCol w:w="8108"/>
-      </w:tblGrid>
-      <w:tr>
-        <w:tc>
-          <w:tcPr>
-            <w:tcW w:w="8108" w:type="dxa"/>
-          </w:tcPr>
-          <w:p>
-            <w:pPr>
-              <w:pStyle w:val="Prrafodelista"/>
-              <w:ind w:left="0"/>
-              <w:jc w:val="center"/>
-            </w:pPr>
-            <w:r>
-              <w:rPr>
-                <w:noProof/>
-              </w:rPr>
-              <w:lastRenderedPageBreak/>
-              <w:drawing>
-                <wp:inline distT="0" distB="0" distL="0" distR="0" wp14:anchorId="71685CAA" wp14:editId="1CBD8136">
-                  <wp:extent cx="4259704" cy="2206486"/>
-                  <wp:effectExtent l="0" t="0" r="7620" b="3810"/>
-                  <wp:docPr id="2876356" name="Picture 1"/>
-                  <wp:cNvGraphicFramePr>
-                    <a:graphicFrameLocks xmlns:a="http://schemas.openxmlformats.org/drawingml/2006/main" noChangeAspect="1"/>
-                  </wp:cNvGraphicFramePr>
-                  <a:graphic xmlns:a="http://schemas.openxmlformats.org/drawingml/2006/main">
-                    <a:graphicData uri="http://schemas.openxmlformats.org/drawingml/2006/picture">
-                      <pic:pic xmlns:pic="http://schemas.openxmlformats.org/drawingml/2006/picture">
-                        <pic:nvPicPr>
-                          <pic:cNvPr id="2876356" name=""/>
-                          <pic:cNvPicPr/>
-                        </pic:nvPicPr>
-                        <pic:blipFill>
-                          <a:blip r:embed="rId10"/>
-                          <a:stretch>
-                            <a:fillRect/>
-                          </a:stretch>
-                        </pic:blipFill>
-                        <pic:spPr>
-                          <a:xfrm>
-                            <a:off x="0" y="0"/>
-                            <a:ext cx="4319050" cy="2237227"/>
-                          </a:xfrm>
-                          <a:prstGeom prst="rect">
-                            <a:avLst/>
-                          </a:prstGeom>
-                        </pic:spPr>
-                      </pic:pic>
-                    </a:graphicData>
-                  </a:graphic>
-                </wp:inline>
-              </w:drawing>
-            </w:r>
-            <w:r>
-              <w:rPr>
-                <w:noProof/>
-              </w:rPr>
-              <w:drawing>
-                <wp:inline distT="0" distB="0" distL="0" distR="0" wp14:anchorId="753A415E" wp14:editId="0248FEA8">
-                  <wp:extent cx="4237056" cy="2372139"/>
-                  <wp:effectExtent l="0" t="0" r="0" b="9525"/>
-                  <wp:docPr id="1063400521" name="Picture 1"/>
-                  <wp:cNvGraphicFramePr>
-                    <a:graphicFrameLocks xmlns:a="http://schemas.openxmlformats.org/drawingml/2006/main" noChangeAspect="1"/>
-                  </wp:cNvGraphicFramePr>
-                  <a:graphic xmlns:a="http://schemas.openxmlformats.org/drawingml/2006/main">
-                    <a:graphicData uri="http://schemas.openxmlformats.org/drawingml/2006/picture">
-                      <pic:pic xmlns:pic="http://schemas.openxmlformats.org/drawingml/2006/picture">
-                        <pic:nvPicPr>
-                          <pic:cNvPr id="1063400521" name=""/>
-                          <pic:cNvPicPr/>
-                        </pic:nvPicPr>
-                        <pic:blipFill>
-                          <a:blip r:embed="rId11"/>
-                          <a:stretch>
-                            <a:fillRect/>
-                          </a:stretch>
-                        </pic:blipFill>
-                        <pic:spPr>
-                          <a:xfrm>
-                            <a:off x="0" y="0"/>
-                            <a:ext cx="4311429" cy="2413777"/>
-                          </a:xfrm>
-                          <a:prstGeom prst="rect">
-                            <a:avLst/>
-                          </a:prstGeom>
-                        </pic:spPr>
-                      </pic:pic>
-                    </a:graphicData>
-                  </a:graphic>
-                </wp:inline>
-              </w:drawing>
-            </w:r>
-          </w:p>
-          <w:p>
-            <w:pPr>
-              <w:pStyle w:val="Prrafodelista"/>
-              <w:ind w:left="0"/>
-              <w:jc w:val="center"/>
-            </w:pPr>
-            <w:r>
-              <w:rPr>
-                <w:noProof/>
-              </w:rPr>
-              <w:drawing>
-                <wp:inline distT="0" distB="0" distL="0" distR="0" wp14:anchorId="0B9DC445" wp14:editId="600AD03D">
-                  <wp:extent cx="4180840" cy="2729514"/>
-                  <wp:effectExtent l="0" t="0" r="5080" b="0"/>
-                  <wp:docPr id="61714580" name="Picture 1"/>
-                  <wp:cNvGraphicFramePr>
-                    <a:graphicFrameLocks xmlns:a="http://schemas.openxmlformats.org/drawingml/2006/main" noChangeAspect="1"/>
-                  </wp:cNvGraphicFramePr>
-                  <a:graphic xmlns:a="http://schemas.openxmlformats.org/drawingml/2006/main">
-                    <a:graphicData uri="http://schemas.openxmlformats.org/drawingml/2006/picture">
-                      <pic:pic xmlns:pic="http://schemas.openxmlformats.org/drawingml/2006/picture">
-                        <pic:nvPicPr>
-                          <pic:cNvPr id="61714580" name=""/>
-                          <pic:cNvPicPr/>
-                        </pic:nvPicPr>
-                        <pic:blipFill>
-                          <a:blip r:embed="rId12"/>
-                          <a:stretch>
-                            <a:fillRect/>
-                          </a:stretch>
-                        </pic:blipFill>
-                        <pic:spPr>
-                          <a:xfrm>
-                            <a:off x="0" y="0"/>
-                            <a:ext cx="4180840" cy="2729514"/>
-                          </a:xfrm>
-                          <a:prstGeom prst="rect">
-                            <a:avLst/>
-                          </a:prstGeom>
-                        </pic:spPr>
-                      </pic:pic>
-                    </a:graphicData>
-                  </a:graphic>
-                </wp:inline>
-              </w:drawing>
-            </w:r>
-          </w:p>
-          <w:p>
-            <w:pPr>
-              <w:pStyle w:val="Prrafodelista"/>
-              <w:ind w:left="0"/>
-              <w:jc w:val="center"/>
-            </w:pPr>
-            <w:r>
-              <w:rPr>
-                <w:noProof/>
-              </w:rPr>
-              <w:lastRenderedPageBreak/>
-              <w:drawing>
-                <wp:inline distT="0" distB="0" distL="0" distR="0" wp14:anchorId="399EACF1" wp14:editId="175D775D">
-                  <wp:extent cx="8901884" cy="2531165"/>
-                  <wp:effectExtent l="0" t="0" r="0" b="2540"/>
-                  <wp:docPr id="951017304" name="Picture 1"/>
-                  <wp:cNvGraphicFramePr>
-                    <a:graphicFrameLocks xmlns:a="http://schemas.openxmlformats.org/drawingml/2006/main" noChangeAspect="1"/>
-                  </wp:cNvGraphicFramePr>
-                  <a:graphic xmlns:a="http://schemas.openxmlformats.org/drawingml/2006/main">
-                    <a:graphicData uri="http://schemas.openxmlformats.org/drawingml/2006/picture">
-                      <pic:pic xmlns:pic="http://schemas.openxmlformats.org/drawingml/2006/picture">
-                        <pic:nvPicPr>
-                          <pic:cNvPr id="951017304" name=""/>
-                          <pic:cNvPicPr/>
-                        </pic:nvPicPr>
-                        <pic:blipFill>
-                          <a:blip r:embed="rId13"/>
-                          <a:stretch>
-                            <a:fillRect/>
-                          </a:stretch>
-                        </pic:blipFill>
-                        <pic:spPr>
-                          <a:xfrm>
-                            <a:off x="0" y="0"/>
-                            <a:ext cx="8944492" cy="2543280"/>
-                          </a:xfrm>
-                          <a:prstGeom prst="rect">
-                            <a:avLst/>
-                          </a:prstGeom>
-                        </pic:spPr>
-                      </pic:pic>
-                    </a:graphicData>
-                  </a:graphic>
-                </wp:inline>
-              </w:drawing>
-            </w:r>
-          </w:p>
-          <w:p>
-            <w:pPr>
-              <w:pStyle w:val="Prrafodelista"/>
-              <w:ind w:left="0"/>
-              <w:jc w:val="center"/>
-            </w:pPr>
-            <w:r>
-              <w:rPr>
-                <w:noProof/>
-              </w:rPr>
-              <w:drawing>
-                <wp:inline distT="0" distB="0" distL="0" distR="0" wp14:anchorId="4C71F60B" wp14:editId="08383B54">
-                  <wp:extent cx="4544291" cy="3561989"/>
-                  <wp:effectExtent l="0" t="0" r="8890" b="635"/>
-                  <wp:docPr id="1389332127" name="Picture 1"/>
-                  <wp:cNvGraphicFramePr>
-                    <a:graphicFrameLocks xmlns:a="http://schemas.openxmlformats.org/drawingml/2006/main" noChangeAspect="1"/>
-                  </wp:cNvGraphicFramePr>
-                  <a:graphic xmlns:a="http://schemas.openxmlformats.org/drawingml/2006/main">
-                    <a:graphicData uri="http://schemas.openxmlformats.org/drawingml/2006/picture">
-                      <pic:pic xmlns:pic="http://schemas.openxmlformats.org/drawingml/2006/picture">
-                        <pic:nvPicPr>
-                          <pic:cNvPr id="1389332127" name=""/>
-                          <pic:cNvPicPr/>
-                        </pic:nvPicPr>
-                        <pic:blipFill>
-                          <a:blip r:embed="rId14"/>
-                          <a:stretch>
-                            <a:fillRect/>
-                          </a:stretch>
-                        </pic:blipFill>
-                        <pic:spPr>
-                          <a:xfrm>
-                            <a:off x="0" y="0"/>
-                            <a:ext cx="4574818" cy="3585917"/>
-                          </a:xfrm>
-                          <a:prstGeom prst="rect">
-                            <a:avLst/>
-                          </a:prstGeom>
-                        </pic:spPr>
-                      </pic:pic>
-                    </a:graphicData>
-                  </a:graphic>
-                </wp:inline>
-              </w:drawing>
-            </w:r>
-          </w:p>
-          <w:p>
-            <w:pPr>
-              <w:pStyle w:val="Prrafodelista"/>
-              <w:ind w:left="0"/>
-              <w:jc w:val="center"/>
-            </w:pPr>
-            <w:r>
-              <w:rPr>
-                <w:noProof/>
-              </w:rPr>
-              <w:drawing>
-                <wp:inline distT="0" distB="0" distL="0" distR="0" wp14:anchorId="4237D927" wp14:editId="7C6F9170">
-                  <wp:extent cx="4929140" cy="2054087"/>
-                  <wp:effectExtent l="0" t="0" r="5080" b="3810"/>
-                  <wp:docPr id="1174814435" name="Picture 1"/>
-                  <wp:cNvGraphicFramePr>
-                    <a:graphicFrameLocks xmlns:a="http://schemas.openxmlformats.org/drawingml/2006/main" noChangeAspect="1"/>
-                  </wp:cNvGraphicFramePr>
-                  <a:graphic xmlns:a="http://schemas.openxmlformats.org/drawingml/2006/main">
-                    <a:graphicData uri="http://schemas.openxmlformats.org/drawingml/2006/picture">
-                      <pic:pic xmlns:pic="http://schemas.openxmlformats.org/drawingml/2006/picture">
-                        <pic:nvPicPr>
-                          <pic:cNvPr id="1174814435" name=""/>
-                          <pic:cNvPicPr/>
-                        </pic:nvPicPr>
-                        <pic:blipFill>
-                          <a:blip r:embed="rId15"/>
-                          <a:stretch>
-                            <a:fillRect/>
-                          </a:stretch>
-                        </pic:blipFill>
-                        <pic:spPr>
-                          <a:xfrm>
-                            <a:off x="0" y="0"/>
-                            <a:ext cx="5005574" cy="2085939"/>
-                          </a:xfrm>
-                          <a:prstGeom prst="rect">
-                            <a:avLst/>
-                          </a:prstGeom>
-                        </pic:spPr>
-                      </pic:pic>
-                    </a:graphicData>
-                  </a:graphic>
-                </wp:inline>
-              </w:drawing>
-            </w:r>
-          </w:p>
-          <w:p>
-            <w:pPr>
-              <w:pStyle w:val="Prrafodelista"/>
-              <w:ind w:left="0"/>
-              <w:jc w:val="center"/>
-            </w:pPr>
-            <w:r>
-              <w:rPr>
-                <w:noProof/>
-              </w:rPr>
-              <w:lastRenderedPageBreak/>
-              <w:drawing>
-                <wp:inline distT="0" distB="0" distL="0" distR="0" wp14:anchorId="442F3F1B" wp14:editId="025467C3">
-                  <wp:extent cx="4899974" cy="2179983"/>
-                  <wp:effectExtent l="0" t="0" r="0" b="0"/>
-                  <wp:docPr id="1557152938" name="Picture 1"/>
-                  <wp:cNvGraphicFramePr>
-                    <a:graphicFrameLocks xmlns:a="http://schemas.openxmlformats.org/drawingml/2006/main" noChangeAspect="1"/>
-                  </wp:cNvGraphicFramePr>
-                  <a:graphic xmlns:a="http://schemas.openxmlformats.org/drawingml/2006/main">
-                    <a:graphicData uri="http://schemas.openxmlformats.org/drawingml/2006/picture">
-                      <pic:pic xmlns:pic="http://schemas.openxmlformats.org/drawingml/2006/picture">
-                        <pic:nvPicPr>
-                          <pic:cNvPr id="1557152938" name=""/>
-                          <pic:cNvPicPr/>
-                        </pic:nvPicPr>
-                        <pic:blipFill>
-                          <a:blip r:embed="rId16"/>
-                          <a:stretch>
-                            <a:fillRect/>
-                          </a:stretch>
-                        </pic:blipFill>
-                        <pic:spPr>
-                          <a:xfrm>
-                            <a:off x="0" y="0"/>
-                            <a:ext cx="5011165" cy="2229452"/>
-                          </a:xfrm>
-                          <a:prstGeom prst="rect">
-                            <a:avLst/>
-                          </a:prstGeom>
-                        </pic:spPr>
-                      </pic:pic>
-                    </a:graphicData>
-                  </a:graphic>
-                </wp:inline>
-              </w:drawing>
-            </w:r>
-          </w:p>
-          <w:p>
-            <w:pPr>
-              <w:pStyle w:val="Prrafodelista"/>
-              <w:ind w:left="0"/>
-              <w:jc w:val="center"/>
-            </w:pPr>
-            <w:r>
-              <w:rPr>
-                <w:noProof/>
-              </w:rPr>
-              <w:drawing>
-                <wp:inline distT="0" distB="0" distL="0" distR="0" wp14:anchorId="6D77ED56" wp14:editId="4473FA21">
-                  <wp:extent cx="7135051" cy="2107095"/>
-                  <wp:effectExtent l="0" t="0" r="8890" b="7620"/>
-                  <wp:docPr id="646059553" name="Picture 1"/>
-                  <wp:cNvGraphicFramePr>
-                    <a:graphicFrameLocks xmlns:a="http://schemas.openxmlformats.org/drawingml/2006/main" noChangeAspect="1"/>
-                  </wp:cNvGraphicFramePr>
-                  <a:graphic xmlns:a="http://schemas.openxmlformats.org/drawingml/2006/main">
-                    <a:graphicData uri="http://schemas.openxmlformats.org/drawingml/2006/picture">
-                      <pic:pic xmlns:pic="http://schemas.openxmlformats.org/drawingml/2006/picture">
-                        <pic:nvPicPr>
-                          <pic:cNvPr id="646059553" name=""/>
-                          <pic:cNvPicPr/>
-                        </pic:nvPicPr>
-                        <pic:blipFill>
-                          <a:blip r:embed="rId17"/>
-                          <a:stretch>
-                            <a:fillRect/>
-                          </a:stretch>
-                        </pic:blipFill>
-                        <pic:spPr>
-                          <a:xfrm>
-                            <a:off x="0" y="0"/>
-                            <a:ext cx="7326322" cy="2163580"/>
-                          </a:xfrm>
-                          <a:prstGeom prst="rect">
-                            <a:avLst/>
-                          </a:prstGeom>
-                        </pic:spPr>
-                      </pic:pic>
-                    </a:graphicData>
-                  </a:graphic>
-                </wp:inline>
-              </w:drawing>
-            </w:r>
-          </w:p>
-        </w:tc>
-      </w:tr>
-    </w:tbl>
     <w:p>
       <w:pPr>
         <w:pStyle w:val="Prrafodelista"/>
@@ -801,6 +411,7 @@
                 <w:szCs w:val="24"/>
                 <w:lang w:eastAsia="es-MX"/>
               </w:rPr>
+              <w:lastRenderedPageBreak/>
               <w:t>Ordenar una lista</w:t>
             </w:r>
             <w:r>
@@ -937,7 +548,6 @@
                 <w:szCs w:val="24"/>
                 <w:lang w:eastAsia="es-MX"/>
               </w:rPr>
-              <w:lastRenderedPageBreak/>
               <w:t>Convertir temperatura</w:t>
             </w:r>
             <w:r>
@@ -1206,7 +816,7 @@
       <w:r>
         <w:t xml:space="preserve"> ‘</w:t>
       </w:r>
-      <w:hyperlink r:id="rId18" w:history="1">
+      <w:hyperlink r:id="rId10" w:history="1">
         <w:r>
           <w:rPr>
             <w:rStyle w:val="Hipervnculo"/>
@@ -2038,6 +1648,206 @@
     </w:p>
     <w:p>
       <w:pPr>
+        <w:pStyle w:val="Prrafodelista"/>
+        <w:numPr>
+          <w:ilvl w:val="0"/>
+          <w:numId w:val="4"/>
+        </w:numPr>
+        <w:spacing w:after="0" w:line="240" w:lineRule="auto"/>
+        <w:jc w:val="both"/>
+      </w:pPr>
+      <w:r>
+        <w:t>Trabajando con widget</w:t>
+      </w:r>
+      <w:r>
+        <w:t>s</w:t>
+      </w:r>
+      <w:r>
+        <w:t>:</w:t>
+      </w:r>
+    </w:p>
+    <w:p>
+      <w:pPr>
+        <w:pStyle w:val="Prrafodelista"/>
+        <w:numPr>
+          <w:ilvl w:val="1"/>
+          <w:numId w:val="4"/>
+        </w:numPr>
+        <w:spacing w:after="0" w:line="240" w:lineRule="auto"/>
+        <w:jc w:val="both"/>
+        <w:rPr>
+          <w:lang w:val="en-US"/>
+        </w:rPr>
+      </w:pPr>
+      <w:r>
+        <w:rPr>
+          <w:lang w:val="en-US"/>
+        </w:rPr>
+        <w:t xml:space="preserve">Column, </w:t>
+      </w:r>
+    </w:p>
+    <w:p>
+      <w:pPr>
+        <w:pStyle w:val="Prrafodelista"/>
+        <w:numPr>
+          <w:ilvl w:val="1"/>
+          <w:numId w:val="4"/>
+        </w:numPr>
+        <w:spacing w:after="0" w:line="240" w:lineRule="auto"/>
+        <w:jc w:val="both"/>
+        <w:rPr>
+          <w:lang w:val="en-US"/>
+        </w:rPr>
+      </w:pPr>
+      <w:r>
+        <w:rPr>
+          <w:lang w:val="en-US"/>
+        </w:rPr>
+        <w:t xml:space="preserve">Text, </w:t>
+      </w:r>
+    </w:p>
+    <w:p>
+      <w:pPr>
+        <w:pStyle w:val="Prrafodelista"/>
+        <w:numPr>
+          <w:ilvl w:val="1"/>
+          <w:numId w:val="4"/>
+        </w:numPr>
+        <w:spacing w:after="0" w:line="240" w:lineRule="auto"/>
+        <w:jc w:val="both"/>
+        <w:rPr>
+          <w:lang w:val="en-US"/>
+        </w:rPr>
+      </w:pPr>
+      <w:r>
+        <w:rPr>
+          <w:lang w:val="en-US"/>
+        </w:rPr>
+        <w:t xml:space="preserve">Scafold, </w:t>
+      </w:r>
+    </w:p>
+    <w:p>
+      <w:pPr>
+        <w:pStyle w:val="Prrafodelista"/>
+        <w:numPr>
+          <w:ilvl w:val="1"/>
+          <w:numId w:val="4"/>
+        </w:numPr>
+        <w:spacing w:after="0" w:line="240" w:lineRule="auto"/>
+        <w:jc w:val="both"/>
+        <w:rPr>
+          <w:lang w:val="en-US"/>
+        </w:rPr>
+      </w:pPr>
+      <w:r>
+        <w:rPr>
+          <w:lang w:val="en-US"/>
+        </w:rPr>
+        <w:t xml:space="preserve">MaterialApp, </w:t>
+      </w:r>
+    </w:p>
+    <w:p>
+      <w:pPr>
+        <w:pStyle w:val="Prrafodelista"/>
+        <w:numPr>
+          <w:ilvl w:val="1"/>
+          <w:numId w:val="4"/>
+        </w:numPr>
+        <w:spacing w:after="0" w:line="240" w:lineRule="auto"/>
+        <w:jc w:val="both"/>
+        <w:rPr>
+          <w:lang w:val="en-US"/>
+        </w:rPr>
+      </w:pPr>
+      <w:r>
+        <w:rPr>
+          <w:lang w:val="en-US"/>
+        </w:rPr>
+        <w:t xml:space="preserve">Appbar, </w:t>
+      </w:r>
+    </w:p>
+    <w:p>
+      <w:pPr>
+        <w:pStyle w:val="Prrafodelista"/>
+        <w:numPr>
+          <w:ilvl w:val="1"/>
+          <w:numId w:val="4"/>
+        </w:numPr>
+        <w:spacing w:after="0" w:line="240" w:lineRule="auto"/>
+        <w:jc w:val="both"/>
+        <w:rPr>
+          <w:lang w:val="en-US"/>
+        </w:rPr>
+      </w:pPr>
+      <w:r>
+        <w:rPr>
+          <w:lang w:val="en-US"/>
+        </w:rPr>
+        <w:t xml:space="preserve">Listtile, </w:t>
+      </w:r>
+    </w:p>
+    <w:p>
+      <w:pPr>
+        <w:pStyle w:val="Prrafodelista"/>
+        <w:numPr>
+          <w:ilvl w:val="1"/>
+          <w:numId w:val="4"/>
+        </w:numPr>
+        <w:spacing w:after="0" w:line="240" w:lineRule="auto"/>
+        <w:jc w:val="both"/>
+        <w:rPr>
+          <w:lang w:val="en-US"/>
+        </w:rPr>
+      </w:pPr>
+      <w:r>
+        <w:rPr>
+          <w:lang w:val="en-US"/>
+        </w:rPr>
+        <w:t xml:space="preserve">Icon, </w:t>
+      </w:r>
+    </w:p>
+    <w:p>
+      <w:pPr>
+        <w:pStyle w:val="Prrafodelista"/>
+        <w:numPr>
+          <w:ilvl w:val="1"/>
+          <w:numId w:val="4"/>
+        </w:numPr>
+        <w:spacing w:after="0" w:line="240" w:lineRule="auto"/>
+        <w:jc w:val="both"/>
+        <w:rPr>
+          <w:lang w:val="en-US"/>
+        </w:rPr>
+      </w:pPr>
+      <w:r>
+        <w:rPr>
+          <w:lang w:val="en-US"/>
+        </w:rPr>
+        <w:t xml:space="preserve">Image, </w:t>
+      </w:r>
+    </w:p>
+    <w:p>
+      <w:pPr>
+        <w:pStyle w:val="Prrafodelista"/>
+        <w:numPr>
+          <w:ilvl w:val="1"/>
+          <w:numId w:val="4"/>
+        </w:numPr>
+        <w:spacing w:after="0" w:line="240" w:lineRule="auto"/>
+        <w:jc w:val="both"/>
+        <w:rPr>
+          <w:lang w:val="en-US"/>
+        </w:rPr>
+      </w:pPr>
+      <w:r>
+        <w:rPr>
+          <w:lang w:val="en-US"/>
+        </w:rPr>
+        <w:t>elevateButton</w:t>
+      </w:r>
+    </w:p>
+    <w:p>
+      <w:pPr>
         <w:spacing w:after="0" w:line="240" w:lineRule="auto"/>
         <w:jc w:val="both"/>
         <w:rPr>
@@ -2150,7 +1960,22 @@
         <w:jc w:val="both"/>
       </w:pPr>
       <w:r>
-        <w:t>Trabajando con widgets de:</w:t>
+        <w:t xml:space="preserve">Trabajando con widget </w:t>
+      </w:r>
+      <w:r>
+        <w:t>‘</w:t>
+      </w:r>
+      <w:r>
+        <w:rPr>
+          <w:lang w:val="es-419"/>
+        </w:rPr>
+        <w:t>StatefulWidget</w:t>
+      </w:r>
+      <w:r>
+        <w:t>’ y</w:t>
+      </w:r>
+      <w:r>
+        <w:t>:</w:t>
       </w:r>
     </w:p>
     <w:p>
@@ -2162,41 +1987,128 @@
         </w:numPr>
         <w:spacing w:after="0" w:line="240" w:lineRule="auto"/>
         <w:jc w:val="both"/>
-      </w:pPr>
-    </w:p>
-    <w:p>
-      <w:pPr>
-        <w:pStyle w:val="Prrafodelista"/>
-        <w:numPr>
-          <w:ilvl w:val="0"/>
+        <w:rPr>
+          <w:lang w:val="en-US"/>
+        </w:rPr>
+      </w:pPr>
+      <w:r>
+        <w:rPr>
+          <w:lang w:val="en-US"/>
+        </w:rPr>
+        <w:t xml:space="preserve">Listview, </w:t>
+      </w:r>
+    </w:p>
+    <w:p>
+      <w:pPr>
+        <w:pStyle w:val="Prrafodelista"/>
+        <w:numPr>
+          <w:ilvl w:val="1"/>
           <w:numId w:val="5"/>
         </w:numPr>
         <w:spacing w:after="0" w:line="240" w:lineRule="auto"/>
         <w:jc w:val="both"/>
-      </w:pPr>
-    </w:p>
-    <w:p>
-      <w:pPr>
-        <w:spacing w:after="0" w:line="240" w:lineRule="auto"/>
-        <w:jc w:val="both"/>
-      </w:pPr>
-    </w:p>
-    <w:p>
-      <w:pPr>
-        <w:spacing w:after="0" w:line="240" w:lineRule="auto"/>
-        <w:jc w:val="both"/>
-      </w:pPr>
-    </w:p>
-    <w:p>
-      <w:pPr>
-        <w:spacing w:after="0" w:line="240" w:lineRule="auto"/>
-        <w:jc w:val="both"/>
-      </w:pPr>
-    </w:p>
-    <w:p>
-      <w:pPr>
-        <w:spacing w:after="0" w:line="240" w:lineRule="auto"/>
-        <w:jc w:val="both"/>
+        <w:rPr>
+          <w:lang w:val="en-US"/>
+        </w:rPr>
+      </w:pPr>
+      <w:r>
+        <w:rPr>
+          <w:lang w:val="en-US"/>
+        </w:rPr>
+        <w:t xml:space="preserve">Gridview, </w:t>
+      </w:r>
+    </w:p>
+    <w:p>
+      <w:pPr>
+        <w:pStyle w:val="Prrafodelista"/>
+        <w:numPr>
+          <w:ilvl w:val="1"/>
+          <w:numId w:val="5"/>
+        </w:numPr>
+        <w:spacing w:after="0" w:line="240" w:lineRule="auto"/>
+        <w:jc w:val="both"/>
+        <w:rPr>
+          <w:lang w:val="en-US"/>
+        </w:rPr>
+      </w:pPr>
+      <w:r>
+        <w:rPr>
+          <w:lang w:val="en-US"/>
+        </w:rPr>
+        <w:t xml:space="preserve">Card, </w:t>
+      </w:r>
+    </w:p>
+    <w:p>
+      <w:pPr>
+        <w:pStyle w:val="Prrafodelista"/>
+        <w:numPr>
+          <w:ilvl w:val="1"/>
+          <w:numId w:val="5"/>
+        </w:numPr>
+        <w:spacing w:after="0" w:line="240" w:lineRule="auto"/>
+        <w:jc w:val="both"/>
+        <w:rPr>
+          <w:lang w:val="en-US"/>
+        </w:rPr>
+      </w:pPr>
+      <w:r>
+        <w:rPr>
+          <w:lang w:val="en-US"/>
+        </w:rPr>
+        <w:t xml:space="preserve">Circleavatar, </w:t>
+      </w:r>
+    </w:p>
+    <w:p>
+      <w:pPr>
+        <w:pStyle w:val="Prrafodelista"/>
+        <w:numPr>
+          <w:ilvl w:val="1"/>
+          <w:numId w:val="5"/>
+        </w:numPr>
+        <w:spacing w:after="0" w:line="240" w:lineRule="auto"/>
+        <w:jc w:val="both"/>
+        <w:rPr>
+          <w:lang w:val="en-US"/>
+        </w:rPr>
+      </w:pPr>
+      <w:r>
+        <w:rPr>
+          <w:lang w:val="en-US"/>
+        </w:rPr>
+        <w:t>showmodalbuttonshe</w:t>
+      </w:r>
+      <w:r>
+        <w:rPr>
+          <w:lang w:val="en-US"/>
+        </w:rPr>
+        <w:t>p</w:t>
+      </w:r>
+    </w:p>
+    <w:p>
+      <w:pPr>
+        <w:spacing w:after="0" w:line="240" w:lineRule="auto"/>
+        <w:jc w:val="both"/>
+        <w:rPr>
+          <w:lang w:val="en-US"/>
+        </w:rPr>
+      </w:pPr>
+    </w:p>
+    <w:p>
+      <w:pPr>
+        <w:spacing w:after="0" w:line="240" w:lineRule="auto"/>
+        <w:jc w:val="both"/>
+        <w:rPr>
+          <w:lang w:val="en-US"/>
+        </w:rPr>
+      </w:pPr>
+    </w:p>
+    <w:p>
+      <w:pPr>
+        <w:spacing w:after="0" w:line="240" w:lineRule="auto"/>
+        <w:jc w:val="both"/>
+        <w:rPr>
+          <w:lang w:val="en-US"/>
+        </w:rPr>
         <w:sectPr>
           <w:pgSz w:w="12240" w:h="15840"/>
           <w:pgMar w:top="1417" w:right="1701" w:bottom="1417" w:left="1701" w:header="708" w:footer="708" w:gutter="0"/>
@@ -2258,13 +2170,7 @@
         <w:jc w:val="both"/>
       </w:pPr>
       <w:r>
-        <w:t xml:space="preserve">Recordando sesión </w:t>
-      </w:r>
-      <w:r>
-        <w:t>cuatro</w:t>
-      </w:r>
-      <w:r>
-        <w:t xml:space="preserve">: </w:t>
+        <w:t xml:space="preserve">Recordando sesión cuatro: </w:t>
       </w:r>
     </w:p>
     <w:p>
@@ -2292,7 +2198,34 @@
         <w:jc w:val="both"/>
       </w:pPr>
       <w:r>
-        <w:t>Trabajando con widgets de:</w:t>
+        <w:t xml:space="preserve">Trabajando con </w:t>
+      </w:r>
+      <w:r>
+        <w:t xml:space="preserve">el </w:t>
+      </w:r>
+      <w:r>
+        <w:t>widget</w:t>
+      </w:r>
+      <w:r>
+        <w:t xml:space="preserve"> ‘</w:t>
+      </w:r>
+      <w:r>
+        <w:rPr>
+          <w:lang w:val="es-419"/>
+        </w:rPr>
+        <w:t>StatefulWidget</w:t>
+      </w:r>
+      <w:r>
+        <w:t>’</w:t>
+      </w:r>
+      <w:r>
+        <w:t xml:space="preserve"> </w:t>
+      </w:r>
+      <w:r>
+        <w:t>y</w:t>
+      </w:r>
+      <w:r>
+        <w:t>:</w:t>
       </w:r>
     </w:p>
     <w:p>
@@ -2304,7 +2237,16 @@
         </w:numPr>
         <w:spacing w:after="0" w:line="240" w:lineRule="auto"/>
         <w:jc w:val="both"/>
-      </w:pPr>
+        <w:rPr>
+          <w:lang w:val="en-US"/>
+        </w:rPr>
+      </w:pPr>
+      <w:r>
+        <w:rPr>
+          <w:lang w:val="en-US"/>
+        </w:rPr>
+        <w:t>Formularios</w:t>
+      </w:r>
     </w:p>
     <w:p>
       <w:pPr>
@@ -2315,30 +2257,57 @@
         </w:numPr>
         <w:spacing w:after="0" w:line="240" w:lineRule="auto"/>
         <w:jc w:val="both"/>
-      </w:pPr>
-    </w:p>
-    <w:p>
-      <w:pPr>
-        <w:spacing w:after="0" w:line="240" w:lineRule="auto"/>
-        <w:jc w:val="both"/>
-      </w:pPr>
-    </w:p>
-    <w:p>
-      <w:pPr>
-        <w:spacing w:after="0" w:line="240" w:lineRule="auto"/>
-        <w:jc w:val="both"/>
-      </w:pPr>
-    </w:p>
-    <w:p>
-      <w:pPr>
-        <w:spacing w:after="0" w:line="240" w:lineRule="auto"/>
-        <w:jc w:val="both"/>
-      </w:pPr>
-    </w:p>
-    <w:p>
-      <w:pPr>
-        <w:spacing w:after="0" w:line="240" w:lineRule="auto"/>
-        <w:jc w:val="both"/>
+        <w:rPr>
+          <w:lang w:val="es-419"/>
+        </w:rPr>
+      </w:pPr>
+      <w:r>
+        <w:rPr>
+          <w:lang w:val="es-419"/>
+        </w:rPr>
+        <w:t>Se quitan las líneas azules agregando const a ‘Principal’ y ‘MaterialApp’</w:t>
+      </w:r>
+      <w:r>
+        <w:rPr>
+          <w:lang w:val="es-419"/>
+        </w:rPr>
+        <w:t xml:space="preserve"> y otros.</w:t>
+      </w:r>
+    </w:p>
+    <w:p>
+      <w:pPr>
+        <w:spacing w:after="0" w:line="240" w:lineRule="auto"/>
+        <w:jc w:val="both"/>
+        <w:rPr>
+          <w:lang w:val="es-419"/>
+        </w:rPr>
+      </w:pPr>
+    </w:p>
+    <w:p>
+      <w:pPr>
+        <w:spacing w:after="0" w:line="240" w:lineRule="auto"/>
+        <w:jc w:val="both"/>
+        <w:rPr>
+          <w:lang w:val="es-419"/>
+        </w:rPr>
+      </w:pPr>
+    </w:p>
+    <w:p>
+      <w:pPr>
+        <w:spacing w:after="0" w:line="240" w:lineRule="auto"/>
+        <w:jc w:val="both"/>
+        <w:rPr>
+          <w:lang w:val="es-419"/>
+        </w:rPr>
+      </w:pPr>
+    </w:p>
+    <w:p>
+      <w:pPr>
+        <w:spacing w:after="0" w:line="240" w:lineRule="auto"/>
+        <w:jc w:val="both"/>
+        <w:rPr>
+          <w:lang w:val="es-419"/>
+        </w:rPr>
         <w:sectPr>
           <w:pgSz w:w="12240" w:h="15840"/>
           <w:pgMar w:top="1417" w:right="1701" w:bottom="1417" w:left="1701" w:header="708" w:footer="708" w:gutter="0"/>
@@ -2400,13 +2369,7 @@
         <w:jc w:val="both"/>
       </w:pPr>
       <w:r>
-        <w:t xml:space="preserve">Recordando sesión </w:t>
-      </w:r>
-      <w:r>
-        <w:t>cinco</w:t>
-      </w:r>
-      <w:r>
-        <w:t xml:space="preserve">: </w:t>
+        <w:t xml:space="preserve">Recordando sesión cinco: </w:t>
       </w:r>
     </w:p>
     <w:p>

--- a/_notes/notes.docx
+++ b/_notes/notes.docx
@@ -22,7 +22,7 @@
         <w:ind w:left="708" w:hanging="708"/>
         <w:jc w:val="both"/>
         <w:rPr>
-          <w:rStyle w:val="ui-provider"/>
+          <w:rStyle w:val="Hipervnculo"/>
         </w:rPr>
       </w:pPr>
       <w:r>
@@ -39,6 +39,77 @@
           <w:t>cdpimientar@sena.edu.co</w:t>
         </w:r>
       </w:hyperlink>
+      <w:r>
+        <w:rPr>
+          <w:rStyle w:val="Hipervnculo"/>
+        </w:rPr>
+        <w:t xml:space="preserve"> </w:t>
+      </w:r>
+    </w:p>
+    <w:p>
+      <w:pPr>
+        <w:pBdr>
+          <w:top w:val="single" w:sz="12" w:space="1" w:color="auto"/>
+          <w:bottom w:val="single" w:sz="12" w:space="1" w:color="auto"/>
+        </w:pBdr>
+        <w:spacing w:after="0" w:line="240" w:lineRule="auto"/>
+        <w:ind w:left="708" w:hanging="708"/>
+        <w:jc w:val="both"/>
+        <w:rPr>
+          <w:rStyle w:val="ui-provider"/>
+          <w:lang w:val="en-US"/>
+        </w:rPr>
+      </w:pPr>
+      <w:r>
+        <w:t xml:space="preserve">Instructor. </w:t>
+      </w:r>
+      <w:r>
+        <w:rPr>
+          <w:lang w:val="en-US"/>
+        </w:rPr>
+        <w:t>ROGER</w:t>
+      </w:r>
+      <w:r>
+        <w:rPr>
+          <w:lang w:val="en-US"/>
+        </w:rPr>
+        <w:t xml:space="preserve"> </w:t>
+      </w:r>
+      <w:r>
+        <w:rPr>
+          <w:lang w:val="en-US"/>
+        </w:rPr>
+        <w:t>HERNÁNDEZ</w:t>
+      </w:r>
+      <w:r>
+        <w:rPr>
+          <w:lang w:val="en-US"/>
+        </w:rPr>
+        <w:t xml:space="preserve">: </w:t>
+      </w:r>
+      <w:hyperlink r:id="rId6" w:history="1">
+        <w:r>
+          <w:rPr>
+            <w:rStyle w:val="Hipervnculo"/>
+            <w:lang w:val="en-US"/>
+          </w:rPr>
+          <w:t>rshernandez</w:t>
+        </w:r>
+        <w:r>
+          <w:rPr>
+            <w:rStyle w:val="Hipervnculo"/>
+            <w:lang w:val="en-US"/>
+          </w:rPr>
+          <w:t>@sena.edu.co</w:t>
+        </w:r>
+      </w:hyperlink>
+      <w:r>
+        <w:rPr>
+          <w:rStyle w:val="Hipervnculo"/>
+          <w:lang w:val="en-US"/>
+        </w:rPr>
+        <w:t xml:space="preserve"> </w:t>
+      </w:r>
     </w:p>
     <w:p>
       <w:pPr>
@@ -113,7 +184,7 @@
                     <pic:cNvPicPr/>
                   </pic:nvPicPr>
                   <pic:blipFill>
-                    <a:blip r:embed="rId6"/>
+                    <a:blip r:embed="rId7"/>
                     <a:stretch>
                       <a:fillRect/>
                     </a:stretch>
@@ -175,7 +246,7 @@
                     <pic:cNvPicPr/>
                   </pic:nvPicPr>
                   <pic:blipFill>
-                    <a:blip r:embed="rId7"/>
+                    <a:blip r:embed="rId8"/>
                     <a:stretch>
                       <a:fillRect/>
                     </a:stretch>
@@ -215,7 +286,7 @@
                     <pic:cNvPicPr/>
                   </pic:nvPicPr>
                   <pic:blipFill>
-                    <a:blip r:embed="rId8"/>
+                    <a:blip r:embed="rId9"/>
                     <a:stretch>
                       <a:fillRect/>
                     </a:stretch>
@@ -270,7 +341,7 @@
         <w:spacing w:after="0" w:line="240" w:lineRule="auto"/>
         <w:jc w:val="both"/>
       </w:pPr>
-      <w:hyperlink r:id="rId9" w:history="1">
+      <w:hyperlink r:id="rId10" w:history="1">
         <w:r>
           <w:rPr>
             <w:rStyle w:val="Hipervnculo"/>
@@ -774,7 +845,23 @@
         <w:t>Arquitectura monolítica y microservicios</w:t>
       </w:r>
       <w:r>
-        <w:t xml:space="preserve"> (Front-End y Back-End)</w:t>
+        <w:t xml:space="preserve"> (Front-</w:t>
+      </w:r>
+      <w:proofErr w:type="spellStart"/>
+      <w:r>
+        <w:t>End</w:t>
+      </w:r>
+      <w:proofErr w:type="spellEnd"/>
+      <w:r>
+        <w:t xml:space="preserve"> y Back-</w:t>
+      </w:r>
+      <w:proofErr w:type="spellStart"/>
+      <w:r>
+        <w:t>End</w:t>
+      </w:r>
+      <w:proofErr w:type="spellEnd"/>
+      <w:r>
+        <w:t>)</w:t>
       </w:r>
     </w:p>
     <w:p>
@@ -788,7 +875,15 @@
         <w:jc w:val="both"/>
       </w:pPr>
       <w:r>
-        <w:t>Dart: Listas, maps, colecciones y funciones</w:t>
+        <w:t xml:space="preserve">Dart: Listas, </w:t>
+      </w:r>
+      <w:proofErr w:type="spellStart"/>
+      <w:r>
+        <w:t>maps</w:t>
+      </w:r>
+      <w:proofErr w:type="spellEnd"/>
+      <w:r>
+        <w:t>, colecciones y funciones</w:t>
       </w:r>
       <w:r>
         <w:t>.</w:t>
@@ -816,14 +911,29 @@
       <w:r>
         <w:t xml:space="preserve"> ‘</w:t>
       </w:r>
-      <w:hyperlink r:id="rId10" w:history="1">
-        <w:r>
-          <w:rPr>
-            <w:rStyle w:val="Hipervnculo"/>
-          </w:rPr>
-          <w:t>Flutter.dev</w:t>
-        </w:r>
-      </w:hyperlink>
+      <w:proofErr w:type="spellStart"/>
+      <w:r>
+        <w:fldChar w:fldCharType="begin"/>
+      </w:r>
+      <w:r>
+        <w:instrText>HYPERLINK "https://docs.flutter.dev/get-started/install/windows/web?tab=download"</w:instrText>
+      </w:r>
+      <w:r>
+        <w:fldChar w:fldCharType="separate"/>
+      </w:r>
+      <w:r>
+        <w:rPr>
+          <w:rStyle w:val="Hipervnculo"/>
+        </w:rPr>
+        <w:t>Flutter.dev</w:t>
+      </w:r>
+      <w:proofErr w:type="spellEnd"/>
+      <w:r>
+        <w:rPr>
+          <w:rStyle w:val="Hipervnculo"/>
+        </w:rPr>
+        <w:fldChar w:fldCharType="end"/>
+      </w:r>
       <w:r>
         <w:t>’</w:t>
       </w:r>
@@ -848,8 +958,21 @@
         <w:t>Editar variable de entorno en el PATH / Nuevo / ‘</w:t>
       </w:r>
       <w:r>
-        <w:t>C:\flutter\bin</w:t>
-      </w:r>
+        <w:t>C:\</w:t>
+      </w:r>
+      <w:proofErr w:type="spellStart"/>
+      <w:r>
+        <w:t>flutter</w:t>
+      </w:r>
+      <w:proofErr w:type="spellEnd"/>
+      <w:r>
+        <w:t>\</w:t>
+      </w:r>
+      <w:proofErr w:type="spellStart"/>
+      <w:r>
+        <w:t>bin</w:t>
+      </w:r>
+      <w:proofErr w:type="spellEnd"/>
       <w:r>
         <w:t>’</w:t>
       </w:r>
@@ -868,7 +991,15 @@
         <w:jc w:val="both"/>
       </w:pPr>
       <w:r>
-        <w:t>En el PowerShell, escribir ‘flutter’</w:t>
+        <w:t>En el PowerShell, escribir ‘</w:t>
+      </w:r>
+      <w:proofErr w:type="spellStart"/>
+      <w:r>
+        <w:t>flutter</w:t>
+      </w:r>
+      <w:proofErr w:type="spellEnd"/>
+      <w:r>
+        <w:t>’</w:t>
       </w:r>
       <w:r>
         <w:t xml:space="preserve"> </w:t>
@@ -877,10 +1008,26 @@
         <w:t>-</w:t>
       </w:r>
       <w:r>
-        <w:t xml:space="preserve"> ‘flutter doctor’</w:t>
-      </w:r>
-      <w:r>
-        <w:t>. Nota: Si se tiene instalador ‘Dart’, es mejor desinstalarlo, porque ‘Flutter’ ya tiene ‘Dart’</w:t>
+        <w:t xml:space="preserve"> ‘</w:t>
+      </w:r>
+      <w:proofErr w:type="spellStart"/>
+      <w:r>
+        <w:t>flutter</w:t>
+      </w:r>
+      <w:proofErr w:type="spellEnd"/>
+      <w:r>
+        <w:t xml:space="preserve"> doctor’</w:t>
+      </w:r>
+      <w:r>
+        <w:t>. Nota: Si se tiene instalador ‘Dart’, es mejor desinstalarlo, porque ‘</w:t>
+      </w:r>
+      <w:proofErr w:type="spellStart"/>
+      <w:r>
+        <w:t>Flutter</w:t>
+      </w:r>
+      <w:proofErr w:type="spellEnd"/>
+      <w:r>
+        <w:t>’ ya tiene ‘Dart’</w:t>
       </w:r>
     </w:p>
     <w:p>
@@ -896,11 +1043,47 @@
           <w:lang w:val="en-US"/>
         </w:rPr>
       </w:pPr>
-      <w:r>
-        <w:rPr>
-          <w:lang w:val="en-US"/>
-        </w:rPr>
-        <w:t xml:space="preserve">Instalar VSCode con las extensiones: Flutter </w:t>
+      <w:proofErr w:type="spellStart"/>
+      <w:r>
+        <w:rPr>
+          <w:lang w:val="en-US"/>
+        </w:rPr>
+        <w:t>Instalar</w:t>
+      </w:r>
+      <w:proofErr w:type="spellEnd"/>
+      <w:r>
+        <w:rPr>
+          <w:lang w:val="en-US"/>
+        </w:rPr>
+        <w:t xml:space="preserve"> </w:t>
+      </w:r>
+      <w:proofErr w:type="spellStart"/>
+      <w:r>
+        <w:rPr>
+          <w:lang w:val="en-US"/>
+        </w:rPr>
+        <w:t>VSCode</w:t>
+      </w:r>
+      <w:proofErr w:type="spellEnd"/>
+      <w:r>
+        <w:rPr>
+          <w:lang w:val="en-US"/>
+        </w:rPr>
+        <w:t xml:space="preserve"> con las </w:t>
+      </w:r>
+      <w:proofErr w:type="spellStart"/>
+      <w:r>
+        <w:rPr>
+          <w:lang w:val="en-US"/>
+        </w:rPr>
+        <w:t>extensiones</w:t>
+      </w:r>
+      <w:proofErr w:type="spellEnd"/>
+      <w:r>
+        <w:rPr>
+          <w:lang w:val="en-US"/>
+        </w:rPr>
+        <w:t xml:space="preserve">: Flutter </w:t>
       </w:r>
       <w:r>
         <w:rPr>
@@ -980,7 +1163,21 @@
         <w:rPr>
           <w:lang w:val="en-US"/>
         </w:rPr>
-        <w:t xml:space="preserve">Crear proyecto: </w:t>
+        <w:t xml:space="preserve">Crear </w:t>
+      </w:r>
+      <w:proofErr w:type="spellStart"/>
+      <w:r>
+        <w:rPr>
+          <w:lang w:val="en-US"/>
+        </w:rPr>
+        <w:t>proyecto</w:t>
+      </w:r>
+      <w:proofErr w:type="spellEnd"/>
+      <w:r>
+        <w:rPr>
+          <w:lang w:val="en-US"/>
+        </w:rPr>
+        <w:t xml:space="preserve">: </w:t>
       </w:r>
       <w:r>
         <w:rPr>
@@ -1050,8 +1247,30 @@
         <w:rPr>
           <w:lang w:val="es-419"/>
         </w:rPr>
-        <w:t>Run / Star debbuging</w:t>
-      </w:r>
+        <w:t xml:space="preserve">Run / </w:t>
+      </w:r>
+      <w:proofErr w:type="spellStart"/>
+      <w:r>
+        <w:rPr>
+          <w:lang w:val="es-419"/>
+        </w:rPr>
+        <w:t>Star</w:t>
+      </w:r>
+      <w:proofErr w:type="spellEnd"/>
+      <w:r>
+        <w:rPr>
+          <w:lang w:val="es-419"/>
+        </w:rPr>
+        <w:t xml:space="preserve"> </w:t>
+      </w:r>
+      <w:proofErr w:type="spellStart"/>
+      <w:r>
+        <w:rPr>
+          <w:lang w:val="es-419"/>
+        </w:rPr>
+        <w:t>debbuging</w:t>
+      </w:r>
+      <w:proofErr w:type="spellEnd"/>
     </w:p>
     <w:p>
       <w:pPr>
@@ -1104,11 +1323,19 @@
           <w:lang w:val="es-419"/>
         </w:rPr>
       </w:pPr>
-      <w:r>
-        <w:rPr>
-          <w:lang w:val="es-419"/>
-        </w:rPr>
-        <w:t>flutter run</w:t>
+      <w:proofErr w:type="spellStart"/>
+      <w:r>
+        <w:rPr>
+          <w:lang w:val="es-419"/>
+        </w:rPr>
+        <w:t>flutter</w:t>
+      </w:r>
+      <w:proofErr w:type="spellEnd"/>
+      <w:r>
+        <w:rPr>
+          <w:lang w:val="es-419"/>
+        </w:rPr>
+        <w:t xml:space="preserve"> run</w:t>
       </w:r>
       <w:r>
         <w:rPr>
@@ -1144,11 +1371,19 @@
           <w:lang w:val="es-419"/>
         </w:rPr>
       </w:pPr>
-      <w:r>
-        <w:rPr>
-          <w:lang w:val="es-419"/>
-        </w:rPr>
-        <w:t>ctrl + c (Cerrar el servidor)</w:t>
+      <w:proofErr w:type="spellStart"/>
+      <w:r>
+        <w:rPr>
+          <w:lang w:val="es-419"/>
+        </w:rPr>
+        <w:t>ctrl</w:t>
+      </w:r>
+      <w:proofErr w:type="spellEnd"/>
+      <w:r>
+        <w:rPr>
+          <w:lang w:val="es-419"/>
+        </w:rPr>
+        <w:t xml:space="preserve"> + c (Cerrar el servidor)</w:t>
       </w:r>
       <w:r>
         <w:rPr>
@@ -1312,7 +1547,21 @@
         <w:rPr>
           <w:lang w:val="es-419"/>
         </w:rPr>
-        <w:t xml:space="preserve"> del toolbar por tu nombre</w:t>
+        <w:t xml:space="preserve"> del </w:t>
+      </w:r>
+      <w:proofErr w:type="spellStart"/>
+      <w:r>
+        <w:rPr>
+          <w:lang w:val="es-419"/>
+        </w:rPr>
+        <w:t>toolbar</w:t>
+      </w:r>
+      <w:proofErr w:type="spellEnd"/>
+      <w:r>
+        <w:rPr>
+          <w:lang w:val="es-419"/>
+        </w:rPr>
+        <w:t xml:space="preserve"> por tu nombre</w:t>
       </w:r>
     </w:p>
     <w:p>
@@ -1421,7 +1670,15 @@
         <w:jc w:val="both"/>
       </w:pPr>
       <w:r>
-        <w:t>Instalación de Flutter, mi primer proyecto</w:t>
+        <w:t xml:space="preserve">Instalación de </w:t>
+      </w:r>
+      <w:proofErr w:type="spellStart"/>
+      <w:r>
+        <w:t>Flutter</w:t>
+      </w:r>
+      <w:proofErr w:type="spellEnd"/>
+      <w:r>
+        <w:t>, mi primer proyecto</w:t>
       </w:r>
     </w:p>
     <w:p>
@@ -1449,7 +1706,15 @@
         <w:jc w:val="both"/>
       </w:pPr>
       <w:r>
-        <w:t>Todo lo que se ve en Flutter se llama ‘widget’</w:t>
+        <w:t xml:space="preserve">Todo lo que se ve en </w:t>
+      </w:r>
+      <w:proofErr w:type="spellStart"/>
+      <w:r>
+        <w:t>Flutter</w:t>
+      </w:r>
+      <w:proofErr w:type="spellEnd"/>
+      <w:r>
+        <w:t xml:space="preserve"> se llama ‘widget’</w:t>
       </w:r>
       <w:r>
         <w:t xml:space="preserve"> (Fragmentos de código que intervienen directamente con la</w:t>
@@ -1464,7 +1729,15 @@
         <w:t>.</w:t>
       </w:r>
       <w:r>
-        <w:t xml:space="preserve"> Existen dos tipos: 1] StatelessWidget, </w:t>
+        <w:t xml:space="preserve"> Existen dos tipos: 1] </w:t>
+      </w:r>
+      <w:proofErr w:type="spellStart"/>
+      <w:r>
+        <w:t>StatelessWidget</w:t>
+      </w:r>
+      <w:proofErr w:type="spellEnd"/>
+      <w:r>
+        <w:t xml:space="preserve">, </w:t>
       </w:r>
       <w:r>
         <w:t xml:space="preserve">no tienen estado, </w:t>
@@ -1485,7 +1758,15 @@
         <w:t xml:space="preserve"> en tiempo de ejecución</w:t>
       </w:r>
       <w:r>
-        <w:t xml:space="preserve"> (Ejp, etiquetas</w:t>
+        <w:t xml:space="preserve"> (</w:t>
+      </w:r>
+      <w:proofErr w:type="spellStart"/>
+      <w:r>
+        <w:t>Ejp</w:t>
+      </w:r>
+      <w:proofErr w:type="spellEnd"/>
+      <w:r>
+        <w:t>, etiquetas</w:t>
       </w:r>
       <w:r>
         <w:t>, textos</w:t>
@@ -1494,10 +1775,26 @@
         <w:t>)</w:t>
       </w:r>
       <w:r>
-        <w:t xml:space="preserve">; 2] StatefulWidget, </w:t>
-      </w:r>
-      <w:r>
-        <w:t>si tienen estado (Ejp, botón)</w:t>
+        <w:t xml:space="preserve">; 2] </w:t>
+      </w:r>
+      <w:proofErr w:type="spellStart"/>
+      <w:r>
+        <w:t>StatefulWidget</w:t>
+      </w:r>
+      <w:proofErr w:type="spellEnd"/>
+      <w:r>
+        <w:t xml:space="preserve">, </w:t>
+      </w:r>
+      <w:r>
+        <w:t>si tienen estado (</w:t>
+      </w:r>
+      <w:proofErr w:type="spellStart"/>
+      <w:r>
+        <w:t>Ejp</w:t>
+      </w:r>
+      <w:proofErr w:type="spellEnd"/>
+      <w:r>
+        <w:t>, botón)</w:t>
       </w:r>
       <w:r>
         <w:t>.</w:t>
@@ -1519,17 +1816,49 @@
       <w:r>
         <w:t>La aplicación arranca desde ‘</w:t>
       </w:r>
+      <w:proofErr w:type="spellStart"/>
       <w:r>
         <w:t>lib</w:t>
       </w:r>
-      <w:r>
-        <w:t>/main.dart’ en la función ‘</w:t>
-      </w:r>
-      <w:r>
-        <w:rPr>
-          <w:lang w:val="es-419"/>
-        </w:rPr>
-        <w:t>void main()</w:t>
+      <w:proofErr w:type="spellEnd"/>
+      <w:r>
+        <w:t>/</w:t>
+      </w:r>
+      <w:proofErr w:type="spellStart"/>
+      <w:r>
+        <w:t>main.dart</w:t>
+      </w:r>
+      <w:proofErr w:type="spellEnd"/>
+      <w:r>
+        <w:t>’ en la función ‘</w:t>
+      </w:r>
+      <w:proofErr w:type="spellStart"/>
+      <w:r>
+        <w:rPr>
+          <w:lang w:val="es-419"/>
+        </w:rPr>
+        <w:t>void</w:t>
+      </w:r>
+      <w:proofErr w:type="spellEnd"/>
+      <w:r>
+        <w:rPr>
+          <w:lang w:val="es-419"/>
+        </w:rPr>
+        <w:t xml:space="preserve"> </w:t>
+      </w:r>
+      <w:proofErr w:type="spellStart"/>
+      <w:r>
+        <w:rPr>
+          <w:lang w:val="es-419"/>
+        </w:rPr>
+        <w:t>main</w:t>
+      </w:r>
+      <w:proofErr w:type="spellEnd"/>
+      <w:r>
+        <w:rPr>
+          <w:lang w:val="es-419"/>
+        </w:rPr>
+        <w:t>()</w:t>
       </w:r>
       <w:r>
         <w:rPr>
@@ -1549,7 +1878,23 @@
         <w:jc w:val="both"/>
       </w:pPr>
       <w:r>
-        <w:t>Agregar función ‘main’ / Dentro ‘runApp’.</w:t>
+        <w:t>Agregar función ‘</w:t>
+      </w:r>
+      <w:proofErr w:type="spellStart"/>
+      <w:r>
+        <w:t>main</w:t>
+      </w:r>
+      <w:proofErr w:type="spellEnd"/>
+      <w:r>
+        <w:t>’ / Dentro ‘</w:t>
+      </w:r>
+      <w:proofErr w:type="spellStart"/>
+      <w:r>
+        <w:t>runApp</w:t>
+      </w:r>
+      <w:proofErr w:type="spellEnd"/>
+      <w:r>
+        <w:t>’.</w:t>
       </w:r>
     </w:p>
     <w:p>
@@ -1563,10 +1908,26 @@
         <w:jc w:val="both"/>
       </w:pPr>
       <w:r>
-        <w:t>Agregar estructuras de widgets con ‘sta’</w:t>
-      </w:r>
-      <w:r>
-        <w:t xml:space="preserve"> (Ejemplo, StatelessWidget)</w:t>
+        <w:t>Agregar estructuras de widgets con ‘</w:t>
+      </w:r>
+      <w:proofErr w:type="spellStart"/>
+      <w:r>
+        <w:t>sta</w:t>
+      </w:r>
+      <w:proofErr w:type="spellEnd"/>
+      <w:r>
+        <w:t>’</w:t>
+      </w:r>
+      <w:r>
+        <w:t xml:space="preserve"> (Ejemplo, </w:t>
+      </w:r>
+      <w:proofErr w:type="spellStart"/>
+      <w:r>
+        <w:t>StatelessWidget</w:t>
+      </w:r>
+      <w:proofErr w:type="spellEnd"/>
+      <w:r>
+        <w:t>)</w:t>
       </w:r>
       <w:r>
         <w:t>.</w:t>
@@ -1591,14 +1952,27 @@
       <w:r>
         <w:t xml:space="preserve">, reemplazar con </w:t>
       </w:r>
-      <w:r>
-        <w:t>MaterialApp’</w:t>
+      <w:proofErr w:type="spellStart"/>
+      <w:r>
+        <w:t>MaterialApp</w:t>
+      </w:r>
+      <w:proofErr w:type="spellEnd"/>
+      <w:r>
+        <w:t>’</w:t>
       </w:r>
       <w:r>
         <w:t>. Agregar los widget para ‘pintar’ la página inicial</w:t>
       </w:r>
       <w:r>
-        <w:t xml:space="preserve"> (Ejemplo, title y home: Text())</w:t>
+        <w:t xml:space="preserve"> (Ejemplo, </w:t>
+      </w:r>
+      <w:proofErr w:type="spellStart"/>
+      <w:r>
+        <w:t>title</w:t>
+      </w:r>
+      <w:proofErr w:type="spellEnd"/>
+      <w:r>
+        <w:t xml:space="preserve"> y home: Text())</w:t>
       </w:r>
       <w:r>
         <w:t>.</w:t>
@@ -1615,7 +1989,15 @@
         <w:jc w:val="both"/>
       </w:pPr>
       <w:r>
-        <w:t>Reemplazar en el home: ‘Text()’ con ‘Column()’.</w:t>
+        <w:t>Reemplazar en el home: ‘Text()’ con ‘</w:t>
+      </w:r>
+      <w:proofErr w:type="spellStart"/>
+      <w:r>
+        <w:t>Column</w:t>
+      </w:r>
+      <w:proofErr w:type="spellEnd"/>
+      <w:r>
+        <w:t>()’.</w:t>
       </w:r>
     </w:p>
     <w:p>
@@ -1629,7 +2011,15 @@
         <w:jc w:val="both"/>
       </w:pPr>
       <w:r>
-        <w:t>Crear un estándar de organización a través del widget ‘Scaffold’.</w:t>
+        <w:t>Crear un estándar de organización a través del widget ‘</w:t>
+      </w:r>
+      <w:proofErr w:type="spellStart"/>
+      <w:r>
+        <w:t>Scaffold</w:t>
+      </w:r>
+      <w:proofErr w:type="spellEnd"/>
+      <w:r>
+        <w:t>’.</w:t>
       </w:r>
     </w:p>
     <w:p>
@@ -1643,7 +2033,15 @@
         <w:jc w:val="both"/>
       </w:pPr>
       <w:r>
-        <w:t>Nota: Se aconseja tener servidor de archivos (imágenes), db, aplicaciones, etc.</w:t>
+        <w:t xml:space="preserve">Nota: Se aconseja tener servidor de archivos (imágenes), </w:t>
+      </w:r>
+      <w:proofErr w:type="spellStart"/>
+      <w:r>
+        <w:t>db</w:t>
+      </w:r>
+      <w:proofErr w:type="spellEnd"/>
+      <w:r>
+        <w:t>, aplicaciones, etc.</w:t>
       </w:r>
     </w:p>
     <w:p>
@@ -1657,13 +2055,7 @@
         <w:jc w:val="both"/>
       </w:pPr>
       <w:r>
-        <w:t>Trabajando con widget</w:t>
-      </w:r>
-      <w:r>
-        <w:t>s</w:t>
-      </w:r>
-      <w:r>
-        <w:t>:</w:t>
+        <w:t>Trabajando con widgets:</w:t>
       </w:r>
     </w:p>
     <w:p>
@@ -1719,11 +2111,19 @@
           <w:lang w:val="en-US"/>
         </w:rPr>
       </w:pPr>
-      <w:r>
-        <w:rPr>
-          <w:lang w:val="en-US"/>
-        </w:rPr>
-        <w:t xml:space="preserve">Scafold, </w:t>
+      <w:proofErr w:type="spellStart"/>
+      <w:r>
+        <w:rPr>
+          <w:lang w:val="en-US"/>
+        </w:rPr>
+        <w:t>Scafold</w:t>
+      </w:r>
+      <w:proofErr w:type="spellEnd"/>
+      <w:r>
+        <w:rPr>
+          <w:lang w:val="en-US"/>
+        </w:rPr>
+        <w:t xml:space="preserve">, </w:t>
       </w:r>
     </w:p>
     <w:p>
@@ -1739,11 +2139,19 @@
           <w:lang w:val="en-US"/>
         </w:rPr>
       </w:pPr>
-      <w:r>
-        <w:rPr>
-          <w:lang w:val="en-US"/>
-        </w:rPr>
-        <w:t xml:space="preserve">MaterialApp, </w:t>
+      <w:proofErr w:type="spellStart"/>
+      <w:r>
+        <w:rPr>
+          <w:lang w:val="en-US"/>
+        </w:rPr>
+        <w:t>MaterialApp</w:t>
+      </w:r>
+      <w:proofErr w:type="spellEnd"/>
+      <w:r>
+        <w:rPr>
+          <w:lang w:val="en-US"/>
+        </w:rPr>
+        <w:t xml:space="preserve">, </w:t>
       </w:r>
     </w:p>
     <w:p>
@@ -1759,11 +2167,19 @@
           <w:lang w:val="en-US"/>
         </w:rPr>
       </w:pPr>
-      <w:r>
-        <w:rPr>
-          <w:lang w:val="en-US"/>
-        </w:rPr>
-        <w:t xml:space="preserve">Appbar, </w:t>
+      <w:proofErr w:type="spellStart"/>
+      <w:r>
+        <w:rPr>
+          <w:lang w:val="en-US"/>
+        </w:rPr>
+        <w:t>Appbar</w:t>
+      </w:r>
+      <w:proofErr w:type="spellEnd"/>
+      <w:r>
+        <w:rPr>
+          <w:lang w:val="en-US"/>
+        </w:rPr>
+        <w:t xml:space="preserve">, </w:t>
       </w:r>
     </w:p>
     <w:p>
@@ -1779,11 +2195,19 @@
           <w:lang w:val="en-US"/>
         </w:rPr>
       </w:pPr>
-      <w:r>
-        <w:rPr>
-          <w:lang w:val="en-US"/>
-        </w:rPr>
-        <w:t xml:space="preserve">Listtile, </w:t>
+      <w:proofErr w:type="spellStart"/>
+      <w:r>
+        <w:rPr>
+          <w:lang w:val="en-US"/>
+        </w:rPr>
+        <w:t>Listtile</w:t>
+      </w:r>
+      <w:proofErr w:type="spellEnd"/>
+      <w:r>
+        <w:rPr>
+          <w:lang w:val="en-US"/>
+        </w:rPr>
+        <w:t xml:space="preserve">, </w:t>
       </w:r>
     </w:p>
     <w:p>
@@ -1839,12 +2263,14 @@
           <w:lang w:val="en-US"/>
         </w:rPr>
       </w:pPr>
+      <w:proofErr w:type="spellStart"/>
       <w:r>
         <w:rPr>
           <w:lang w:val="en-US"/>
         </w:rPr>
         <w:t>elevateButton</w:t>
       </w:r>
+      <w:proofErr w:type="spellEnd"/>
     </w:p>
     <w:p>
       <w:pPr>
@@ -1946,7 +2372,23 @@
         <w:jc w:val="both"/>
       </w:pPr>
       <w:r>
-        <w:t>Trabajando con el archivo ‘lib/main’</w:t>
+        <w:t>Trabajando con el archivo ‘</w:t>
+      </w:r>
+      <w:proofErr w:type="spellStart"/>
+      <w:r>
+        <w:t>lib</w:t>
+      </w:r>
+      <w:proofErr w:type="spellEnd"/>
+      <w:r>
+        <w:t>/</w:t>
+      </w:r>
+      <w:proofErr w:type="spellStart"/>
+      <w:r>
+        <w:t>main</w:t>
+      </w:r>
+      <w:proofErr w:type="spellEnd"/>
+      <w:r>
+        <w:t>’</w:t>
       </w:r>
     </w:p>
     <w:p>
@@ -1965,12 +2407,14 @@
       <w:r>
         <w:t>‘</w:t>
       </w:r>
+      <w:proofErr w:type="spellStart"/>
       <w:r>
         <w:rPr>
           <w:lang w:val="es-419"/>
         </w:rPr>
         <w:t>StatefulWidget</w:t>
       </w:r>
+      <w:proofErr w:type="spellEnd"/>
       <w:r>
         <w:t>’ y</w:t>
       </w:r>
@@ -1991,11 +2435,19 @@
           <w:lang w:val="en-US"/>
         </w:rPr>
       </w:pPr>
-      <w:r>
-        <w:rPr>
-          <w:lang w:val="en-US"/>
-        </w:rPr>
-        <w:t xml:space="preserve">Listview, </w:t>
+      <w:proofErr w:type="spellStart"/>
+      <w:r>
+        <w:rPr>
+          <w:lang w:val="en-US"/>
+        </w:rPr>
+        <w:t>Listview</w:t>
+      </w:r>
+      <w:proofErr w:type="spellEnd"/>
+      <w:r>
+        <w:rPr>
+          <w:lang w:val="en-US"/>
+        </w:rPr>
+        <w:t xml:space="preserve">, </w:t>
       </w:r>
     </w:p>
     <w:p>
@@ -2011,11 +2463,19 @@
           <w:lang w:val="en-US"/>
         </w:rPr>
       </w:pPr>
-      <w:r>
-        <w:rPr>
-          <w:lang w:val="en-US"/>
-        </w:rPr>
-        <w:t xml:space="preserve">Gridview, </w:t>
+      <w:proofErr w:type="spellStart"/>
+      <w:r>
+        <w:rPr>
+          <w:lang w:val="en-US"/>
+        </w:rPr>
+        <w:t>Gridview</w:t>
+      </w:r>
+      <w:proofErr w:type="spellEnd"/>
+      <w:r>
+        <w:rPr>
+          <w:lang w:val="en-US"/>
+        </w:rPr>
+        <w:t xml:space="preserve">, </w:t>
       </w:r>
     </w:p>
     <w:p>
@@ -2051,11 +2511,19 @@
           <w:lang w:val="en-US"/>
         </w:rPr>
       </w:pPr>
-      <w:r>
-        <w:rPr>
-          <w:lang w:val="en-US"/>
-        </w:rPr>
-        <w:t xml:space="preserve">Circleavatar, </w:t>
+      <w:proofErr w:type="spellStart"/>
+      <w:r>
+        <w:rPr>
+          <w:lang w:val="en-US"/>
+        </w:rPr>
+        <w:t>Circleavatar</w:t>
+      </w:r>
+      <w:proofErr w:type="spellEnd"/>
+      <w:r>
+        <w:rPr>
+          <w:lang w:val="en-US"/>
+        </w:rPr>
+        <w:t xml:space="preserve">, </w:t>
       </w:r>
     </w:p>
     <w:p>
@@ -2071,6 +2539,7 @@
           <w:lang w:val="en-US"/>
         </w:rPr>
       </w:pPr>
+      <w:proofErr w:type="spellStart"/>
       <w:r>
         <w:rPr>
           <w:lang w:val="en-US"/>
@@ -2083,6 +2552,7 @@
         </w:rPr>
         <w:t>p</w:t>
       </w:r>
+      <w:proofErr w:type="spellEnd"/>
     </w:p>
     <w:p>
       <w:pPr>
@@ -2184,7 +2654,23 @@
         <w:jc w:val="both"/>
       </w:pPr>
       <w:r>
-        <w:t>Trabajando con el archivo ‘lib/main’</w:t>
+        <w:t>Trabajando con el archivo ‘</w:t>
+      </w:r>
+      <w:proofErr w:type="spellStart"/>
+      <w:r>
+        <w:t>lib</w:t>
+      </w:r>
+      <w:proofErr w:type="spellEnd"/>
+      <w:r>
+        <w:t>/</w:t>
+      </w:r>
+      <w:proofErr w:type="spellStart"/>
+      <w:r>
+        <w:t>main</w:t>
+      </w:r>
+      <w:proofErr w:type="spellEnd"/>
+      <w:r>
+        <w:t>’</w:t>
       </w:r>
     </w:p>
     <w:p>
@@ -2209,12 +2695,14 @@
       <w:r>
         <w:t xml:space="preserve"> ‘</w:t>
       </w:r>
+      <w:proofErr w:type="spellStart"/>
       <w:r>
         <w:rPr>
           <w:lang w:val="es-419"/>
         </w:rPr>
         <w:t>StatefulWidget</w:t>
       </w:r>
+      <w:proofErr w:type="spellEnd"/>
       <w:r>
         <w:t>’</w:t>
       </w:r>
@@ -2241,12 +2729,14 @@
           <w:lang w:val="en-US"/>
         </w:rPr>
       </w:pPr>
+      <w:proofErr w:type="spellStart"/>
       <w:r>
         <w:rPr>
           <w:lang w:val="en-US"/>
         </w:rPr>
         <w:t>Formularios</w:t>
       </w:r>
+      <w:proofErr w:type="spellEnd"/>
     </w:p>
     <w:p>
       <w:pPr>
@@ -2265,7 +2755,35 @@
         <w:rPr>
           <w:lang w:val="es-419"/>
         </w:rPr>
-        <w:t>Se quitan las líneas azules agregando const a ‘Principal’ y ‘MaterialApp’</w:t>
+        <w:t xml:space="preserve">Se quitan las líneas azules agregando </w:t>
+      </w:r>
+      <w:proofErr w:type="spellStart"/>
+      <w:r>
+        <w:rPr>
+          <w:lang w:val="es-419"/>
+        </w:rPr>
+        <w:t>const</w:t>
+      </w:r>
+      <w:proofErr w:type="spellEnd"/>
+      <w:r>
+        <w:rPr>
+          <w:lang w:val="es-419"/>
+        </w:rPr>
+        <w:t xml:space="preserve"> a ‘Principal’ y ‘</w:t>
+      </w:r>
+      <w:proofErr w:type="spellStart"/>
+      <w:r>
+        <w:rPr>
+          <w:lang w:val="es-419"/>
+        </w:rPr>
+        <w:t>MaterialApp</w:t>
+      </w:r>
+      <w:proofErr w:type="spellEnd"/>
+      <w:r>
+        <w:rPr>
+          <w:lang w:val="es-419"/>
+        </w:rPr>
+        <w:t>’</w:t>
       </w:r>
       <w:r>
         <w:rPr>
@@ -2383,7 +2901,23 @@
         <w:jc w:val="both"/>
       </w:pPr>
       <w:r>
-        <w:t>Trabajando con el archivo ‘lib/main’</w:t>
+        <w:t>Trabajando con el archivo ‘</w:t>
+      </w:r>
+      <w:proofErr w:type="spellStart"/>
+      <w:r>
+        <w:t>lib</w:t>
+      </w:r>
+      <w:proofErr w:type="spellEnd"/>
+      <w:r>
+        <w:t>/</w:t>
+      </w:r>
+      <w:proofErr w:type="spellStart"/>
+      <w:r>
+        <w:t>main</w:t>
+      </w:r>
+      <w:proofErr w:type="spellEnd"/>
+      <w:r>
+        <w:t>’</w:t>
       </w:r>
     </w:p>
     <w:p>
@@ -2421,6 +2955,320 @@
         <w:spacing w:after="0" w:line="240" w:lineRule="auto"/>
         <w:jc w:val="both"/>
       </w:pPr>
+      <w:r>
+        <w:t xml:space="preserve">Ruta </w:t>
+      </w:r>
+      <w:proofErr w:type="spellStart"/>
+      <w:r>
+        <w:t>Backend</w:t>
+      </w:r>
+      <w:proofErr w:type="spellEnd"/>
+    </w:p>
+    <w:p>
+      <w:pPr>
+        <w:pStyle w:val="Prrafodelista"/>
+        <w:numPr>
+          <w:ilvl w:val="0"/>
+          <w:numId w:val="7"/>
+        </w:numPr>
+        <w:spacing w:after="0" w:line="240" w:lineRule="auto"/>
+        <w:jc w:val="both"/>
+      </w:pPr>
+      <w:r>
+        <w:t xml:space="preserve">Consumo de </w:t>
+      </w:r>
+      <w:proofErr w:type="spellStart"/>
+      <w:r>
+        <w:t>apis</w:t>
+      </w:r>
+      <w:proofErr w:type="spellEnd"/>
+      <w:r>
+        <w:t xml:space="preserve"> (página principal</w:t>
+      </w:r>
+      <w:r>
+        <w:t xml:space="preserve"> de </w:t>
+      </w:r>
+      <w:proofErr w:type="spellStart"/>
+      <w:r>
+        <w:t>Flutter</w:t>
+      </w:r>
+      <w:proofErr w:type="spellEnd"/>
+      <w:r>
+        <w:t xml:space="preserve">): </w:t>
+      </w:r>
+    </w:p>
+    <w:p>
+      <w:pPr>
+        <w:pStyle w:val="Prrafodelista"/>
+        <w:numPr>
+          <w:ilvl w:val="1"/>
+          <w:numId w:val="7"/>
+        </w:numPr>
+        <w:spacing w:after="0" w:line="240" w:lineRule="auto"/>
+        <w:jc w:val="both"/>
+      </w:pPr>
+      <w:r>
+        <w:t xml:space="preserve">Convertir objeto </w:t>
+      </w:r>
+      <w:proofErr w:type="spellStart"/>
+      <w:r>
+        <w:t>flutter</w:t>
+      </w:r>
+      <w:proofErr w:type="spellEnd"/>
+      <w:r>
+        <w:t xml:space="preserve"> a Formato </w:t>
+      </w:r>
+      <w:proofErr w:type="spellStart"/>
+      <w:r>
+        <w:t>Json</w:t>
+      </w:r>
+      <w:proofErr w:type="spellEnd"/>
+    </w:p>
+    <w:p>
+      <w:pPr>
+        <w:pStyle w:val="Prrafodelista"/>
+        <w:numPr>
+          <w:ilvl w:val="1"/>
+          <w:numId w:val="7"/>
+        </w:numPr>
+        <w:spacing w:after="0" w:line="240" w:lineRule="auto"/>
+        <w:jc w:val="both"/>
+      </w:pPr>
+      <w:r>
+        <w:t>Crear carpeta y archivo ‘</w:t>
+      </w:r>
+      <w:proofErr w:type="spellStart"/>
+      <w:r>
+        <w:t>lib</w:t>
+      </w:r>
+      <w:proofErr w:type="spellEnd"/>
+      <w:r>
+        <w:t xml:space="preserve"> /api / </w:t>
+      </w:r>
+      <w:proofErr w:type="spellStart"/>
+      <w:r>
+        <w:t>ConsultarComentarios.dart</w:t>
+      </w:r>
+      <w:proofErr w:type="spellEnd"/>
+      <w:r>
+        <w:t>’</w:t>
+      </w:r>
+    </w:p>
+    <w:p>
+      <w:pPr>
+        <w:pStyle w:val="Prrafodelista"/>
+        <w:numPr>
+          <w:ilvl w:val="1"/>
+          <w:numId w:val="7"/>
+        </w:numPr>
+        <w:spacing w:after="0" w:line="240" w:lineRule="auto"/>
+        <w:jc w:val="both"/>
+      </w:pPr>
+      <w:r>
+        <w:t>En la terminal, escribir ‘</w:t>
+      </w:r>
+      <w:proofErr w:type="spellStart"/>
+      <w:r>
+        <w:t>flutter</w:t>
+      </w:r>
+      <w:proofErr w:type="spellEnd"/>
+      <w:r>
+        <w:t xml:space="preserve"> pub </w:t>
+      </w:r>
+      <w:proofErr w:type="spellStart"/>
+      <w:r>
+        <w:t>add</w:t>
+      </w:r>
+      <w:proofErr w:type="spellEnd"/>
+      <w:r>
+        <w:t xml:space="preserve"> http</w:t>
+      </w:r>
+      <w:r>
+        <w:t>’, para arreglar el problema de la dependencia para escribir ‘</w:t>
+      </w:r>
+      <w:proofErr w:type="spellStart"/>
+      <w:r>
+        <w:t>urls</w:t>
+      </w:r>
+      <w:proofErr w:type="spellEnd"/>
+      <w:r>
+        <w:t>’</w:t>
+      </w:r>
+    </w:p>
+    <w:p>
+      <w:pPr>
+        <w:pStyle w:val="Prrafodelista"/>
+        <w:numPr>
+          <w:ilvl w:val="1"/>
+          <w:numId w:val="7"/>
+        </w:numPr>
+        <w:spacing w:after="0" w:line="240" w:lineRule="auto"/>
+        <w:jc w:val="both"/>
+      </w:pPr>
+      <w:r>
+        <w:t xml:space="preserve">A través de: </w:t>
+      </w:r>
+      <w:hyperlink r:id="rId11" w:history="1">
+        <w:r>
+          <w:rPr>
+            <w:rStyle w:val="Hipervnculo"/>
+          </w:rPr>
+          <w:t>https://jsonplaceholder.typicode.com/</w:t>
+        </w:r>
+      </w:hyperlink>
+      <w:r>
+        <w:t xml:space="preserve"> </w:t>
+      </w:r>
+    </w:p>
+    <w:p>
+      <w:pPr>
+        <w:pStyle w:val="Prrafodelista"/>
+        <w:numPr>
+          <w:ilvl w:val="0"/>
+          <w:numId w:val="7"/>
+        </w:numPr>
+        <w:spacing w:after="0" w:line="240" w:lineRule="auto"/>
+        <w:jc w:val="both"/>
+      </w:pPr>
+      <w:r>
+        <w:t>Crear una api</w:t>
+      </w:r>
+      <w:r>
+        <w:t xml:space="preserve"> con </w:t>
+      </w:r>
+      <w:proofErr w:type="spellStart"/>
+      <w:r>
+        <w:t>php</w:t>
+      </w:r>
+      <w:proofErr w:type="spellEnd"/>
+      <w:r>
+        <w:t xml:space="preserve"> y llamarla desde la </w:t>
+      </w:r>
+      <w:r>
+        <w:t>a</w:t>
+      </w:r>
+      <w:r>
+        <w:t xml:space="preserve">pp de </w:t>
+      </w:r>
+      <w:proofErr w:type="spellStart"/>
+      <w:r>
+        <w:t>Flutter</w:t>
+      </w:r>
+      <w:proofErr w:type="spellEnd"/>
+    </w:p>
+    <w:p>
+      <w:pPr>
+        <w:pStyle w:val="Prrafodelista"/>
+        <w:numPr>
+          <w:ilvl w:val="0"/>
+          <w:numId w:val="7"/>
+        </w:numPr>
+        <w:spacing w:after="0" w:line="240" w:lineRule="auto"/>
+        <w:jc w:val="both"/>
+      </w:pPr>
+      <w:r>
+        <w:t xml:space="preserve">Crear archivos y métodos para separar y organizar el código en </w:t>
+      </w:r>
+      <w:proofErr w:type="spellStart"/>
+      <w:r>
+        <w:t>main</w:t>
+      </w:r>
+      <w:proofErr w:type="spellEnd"/>
+    </w:p>
+    <w:p>
+      <w:pPr>
+        <w:pStyle w:val="Prrafodelista"/>
+        <w:numPr>
+          <w:ilvl w:val="0"/>
+          <w:numId w:val="7"/>
+        </w:numPr>
+        <w:spacing w:after="0" w:line="240" w:lineRule="auto"/>
+        <w:jc w:val="both"/>
+      </w:pPr>
+      <w:r>
+        <w:t>Para exportar el proyecto, desde la terminal: Ejemplo, ‘</w:t>
+      </w:r>
+      <w:proofErr w:type="spellStart"/>
+      <w:r>
+        <w:t>flutter</w:t>
+      </w:r>
+      <w:proofErr w:type="spellEnd"/>
+      <w:r>
+        <w:t xml:space="preserve"> </w:t>
+      </w:r>
+      <w:proofErr w:type="spellStart"/>
+      <w:r>
+        <w:t>build</w:t>
+      </w:r>
+      <w:proofErr w:type="spellEnd"/>
+      <w:r>
+        <w:t xml:space="preserve"> </w:t>
+      </w:r>
+      <w:proofErr w:type="spellStart"/>
+      <w:r>
+        <w:t>apk</w:t>
+      </w:r>
+      <w:proofErr w:type="spellEnd"/>
+      <w:r>
+        <w:t>’ para Android</w:t>
+      </w:r>
+      <w:r>
+        <w:t xml:space="preserve"> o ‘</w:t>
+      </w:r>
+      <w:proofErr w:type="spellStart"/>
+      <w:r>
+        <w:t>flutter</w:t>
+      </w:r>
+      <w:proofErr w:type="spellEnd"/>
+      <w:r>
+        <w:t xml:space="preserve"> </w:t>
+      </w:r>
+      <w:proofErr w:type="spellStart"/>
+      <w:r>
+        <w:t>build</w:t>
+      </w:r>
+      <w:proofErr w:type="spellEnd"/>
+      <w:r>
+        <w:t xml:space="preserve"> web –web-</w:t>
+      </w:r>
+      <w:proofErr w:type="spellStart"/>
+      <w:r>
+        <w:t>renderer</w:t>
+      </w:r>
+      <w:proofErr w:type="spellEnd"/>
+      <w:r>
+        <w:t xml:space="preserve"> </w:t>
+      </w:r>
+      <w:proofErr w:type="spellStart"/>
+      <w:r>
+        <w:t>html</w:t>
+      </w:r>
+      <w:proofErr w:type="spellEnd"/>
+      <w:r>
+        <w:t>’</w:t>
+      </w:r>
+    </w:p>
+    <w:p>
+      <w:pPr>
+        <w:pStyle w:val="Prrafodelista"/>
+        <w:numPr>
+          <w:ilvl w:val="0"/>
+          <w:numId w:val="7"/>
+        </w:numPr>
+        <w:spacing w:after="0" w:line="240" w:lineRule="auto"/>
+        <w:jc w:val="both"/>
+      </w:pPr>
+      <w:r>
+        <w:t xml:space="preserve">Y para subir a la app store (Ver documentación </w:t>
+      </w:r>
+      <w:proofErr w:type="spellStart"/>
+      <w:r>
+        <w:t>Flutter</w:t>
+      </w:r>
+      <w:proofErr w:type="spellEnd"/>
+      <w:r>
+        <w:t xml:space="preserve">): </w:t>
+      </w:r>
     </w:p>
     <w:p>
       <w:pPr>
@@ -3734,6 +4582,7 @@
   <w:style w:type="character" w:default="1" w:styleId="Fuentedeprrafopredeter">
     <w:name w:val="Default Paragraph Font"/>
     <w:uiPriority w:val="1"/>
+    <w:semiHidden/>
     <w:unhideWhenUsed/>
   </w:style>
   <w:style w:type="table" w:default="1" w:styleId="Tablanormal">
